--- a/ВизПрог1.docx
+++ b/ВизПрог1.docx
@@ -1350,9 +1350,9 @@
         </w:rPr>
         <w:drawing>
           <wp:inline distT="0" distB="0" distL="0" distR="0">
-            <wp:extent cx="5630061" cy="4496428"/>
-            <wp:effectExtent l="19050" t="0" r="8739" b="0"/>
-            <wp:docPr id="3" name="Рисунок 2" descr="VP2.png"/>
+            <wp:extent cx="5631551" cy="4497618"/>
+            <wp:effectExtent l="19050" t="0" r="7249" b="0"/>
+            <wp:docPr id="1" name="Рисунок 0" descr="VP2.png"/>
             <wp:cNvGraphicFramePr>
               <a:graphicFrameLocks xmlns:a="http://schemas.openxmlformats.org/drawingml/2006/main" noChangeAspect="1"/>
             </wp:cNvGraphicFramePr>
@@ -1372,7 +1372,7 @@
                   <pic:spPr>
                     <a:xfrm>
                       <a:off x="0" y="0"/>
-                      <a:ext cx="5630061" cy="4496428"/>
+                      <a:ext cx="5631551" cy="4497618"/>
                     </a:xfrm>
                     <a:prstGeom prst="rect">
                       <a:avLst/>
@@ -3263,7 +3263,7 @@
   <a:extraClrSchemeLst/>
   <a:extLst>
     <a:ext uri="{05A4C25C-085E-4340-85A3-A5531E510DB2}">
-      <thm15:themeFamily xmlns:thm15="http://schemas.microsoft.com/office/thememl/2012/main" xmlns="" name="Office Theme" id="{62F939B6-93AF-4DB8-9C6B-D6C7DFDC589F}" vid="{4A3C46E8-61CC-4603-A589-7422A47A8E4A}"/>
+      <thm15:themeFamily xmlns="" xmlns:thm15="http://schemas.microsoft.com/office/thememl/2012/main" name="Office Theme" id="{62F939B6-93AF-4DB8-9C6B-D6C7DFDC589F}" vid="{4A3C46E8-61CC-4603-A589-7422A47A8E4A}"/>
     </a:ext>
   </a:extLst>
 </a:theme>

--- a/ВизПрог1.docx
+++ b/ВизПрог1.docx
@@ -1146,9 +1146,7 @@
     <w:p>
       <w:pPr>
         <w:rPr>
-          <w:rFonts w:ascii="Times New Roman" w:eastAsiaTheme="minorEastAsia" w:hAnsi="Times New Roman" w:cs="Times New Roman"/>
-          <w:sz w:val="28"/>
-          <w:szCs w:val="28"/>
+          <w:lang w:val="en-US"/>
         </w:rPr>
       </w:pPr>
       <w:r>
@@ -2253,17 +2251,823 @@
           <w:b/>
           <w:sz w:val="28"/>
           <w:szCs w:val="28"/>
-        </w:rPr>
-      </w:pPr>
-    </w:p>
-    <w:p>
-      <w:pPr>
-        <w:rPr>
-          <w:rFonts w:ascii="Times New Roman" w:eastAsiaTheme="minorEastAsia" w:hAnsi="Times New Roman" w:cs="Times New Roman"/>
-          <w:sz w:val="28"/>
-          <w:szCs w:val="28"/>
-        </w:rPr>
-      </w:pPr>
+          <w:lang w:val="en-US"/>
+        </w:rPr>
+      </w:pPr>
+    </w:p>
+    <w:p>
+      <w:pPr>
+        <w:rPr>
+          <w:rFonts w:ascii="Times New Roman" w:eastAsiaTheme="minorEastAsia" w:hAnsi="Times New Roman" w:cs="Times New Roman"/>
+          <w:b/>
+          <w:sz w:val="28"/>
+          <w:szCs w:val="28"/>
+          <w:lang w:val="en-US"/>
+        </w:rPr>
+      </w:pPr>
+    </w:p>
+    <w:p>
+      <w:pPr>
+        <w:rPr>
+          <w:rFonts w:ascii="Times New Roman" w:eastAsiaTheme="minorEastAsia" w:hAnsi="Times New Roman" w:cs="Times New Roman"/>
+          <w:b/>
+          <w:sz w:val="28"/>
+          <w:szCs w:val="28"/>
+          <w:lang w:val="en-US"/>
+        </w:rPr>
+      </w:pPr>
+    </w:p>
+    <w:p>
+      <w:pPr>
+        <w:rPr>
+          <w:rFonts w:ascii="Times New Roman" w:eastAsiaTheme="minorEastAsia" w:hAnsi="Times New Roman" w:cs="Times New Roman"/>
+          <w:b/>
+          <w:sz w:val="28"/>
+          <w:szCs w:val="28"/>
+          <w:lang w:val="en-US"/>
+        </w:rPr>
+      </w:pPr>
+    </w:p>
+    <w:p>
+      <w:pPr>
+        <w:rPr>
+          <w:rFonts w:ascii="Times New Roman" w:eastAsiaTheme="minorEastAsia" w:hAnsi="Times New Roman" w:cs="Times New Roman"/>
+          <w:b/>
+          <w:sz w:val="28"/>
+          <w:szCs w:val="28"/>
+          <w:lang w:val="en-US"/>
+        </w:rPr>
+      </w:pPr>
+    </w:p>
+    <w:p>
+      <w:pPr>
+        <w:pStyle w:val="a6"/>
+        <w:numPr>
+          <w:ilvl w:val="0"/>
+          <w:numId w:val="4"/>
+        </w:numPr>
+        <w:rPr>
+          <w:rFonts w:ascii="Times New Roman" w:eastAsiaTheme="minorEastAsia" w:hAnsi="Times New Roman" w:cs="Times New Roman"/>
+          <w:b/>
+          <w:sz w:val="28"/>
+          <w:szCs w:val="28"/>
+        </w:rPr>
+      </w:pPr>
+      <w:r>
+        <w:rPr>
+          <w:rFonts w:ascii="Times New Roman" w:eastAsiaTheme="minorEastAsia" w:hAnsi="Times New Roman" w:cs="Times New Roman"/>
+          <w:sz w:val="28"/>
+          <w:szCs w:val="28"/>
+        </w:rPr>
+        <w:lastRenderedPageBreak/>
+        <w:t>Перевод ER диаграммы в реляционную модель, создание и заполнение БД.</w:t>
+      </w:r>
+    </w:p>
+    <w:p>
+      <w:pPr>
+        <w:rPr>
+          <w:rFonts w:ascii="Times New Roman" w:eastAsiaTheme="minorEastAsia" w:hAnsi="Times New Roman" w:cs="Times New Roman"/>
+          <w:b/>
+          <w:sz w:val="28"/>
+          <w:szCs w:val="28"/>
+          <w:lang w:val="en-US"/>
+        </w:rPr>
+      </w:pPr>
+    </w:p>
+    <w:p>
+      <w:pPr>
+        <w:rPr>
+          <w:rFonts w:ascii="Times New Roman" w:eastAsiaTheme="minorEastAsia" w:hAnsi="Times New Roman" w:cs="Times New Roman"/>
+          <w:sz w:val="28"/>
+          <w:szCs w:val="28"/>
+        </w:rPr>
+      </w:pPr>
+      <w:r>
+        <w:rPr>
+          <w:rFonts w:ascii="Times New Roman" w:eastAsiaTheme="minorEastAsia" w:hAnsi="Times New Roman" w:cs="Times New Roman"/>
+          <w:sz w:val="28"/>
+          <w:szCs w:val="28"/>
+        </w:rPr>
+        <w:t>Третья нормальная форма  - это подход к разработке схемы базы</w:t>
+      </w:r>
+    </w:p>
+    <w:p>
+      <w:pPr>
+        <w:rPr>
+          <w:rFonts w:ascii="Times New Roman" w:eastAsiaTheme="minorEastAsia" w:hAnsi="Times New Roman" w:cs="Times New Roman"/>
+          <w:sz w:val="28"/>
+          <w:szCs w:val="28"/>
+        </w:rPr>
+      </w:pPr>
+      <w:r>
+        <w:rPr>
+          <w:rFonts w:ascii="Times New Roman" w:eastAsiaTheme="minorEastAsia" w:hAnsi="Times New Roman" w:cs="Times New Roman"/>
+          <w:sz w:val="28"/>
+          <w:szCs w:val="28"/>
+        </w:rPr>
+        <w:t>данных для реляционных баз данных, который использует принципы</w:t>
+      </w:r>
+    </w:p>
+    <w:p>
+      <w:pPr>
+        <w:rPr>
+          <w:rFonts w:ascii="Times New Roman" w:eastAsiaTheme="minorEastAsia" w:hAnsi="Times New Roman" w:cs="Times New Roman"/>
+          <w:sz w:val="28"/>
+          <w:szCs w:val="28"/>
+        </w:rPr>
+      </w:pPr>
+      <w:r>
+        <w:rPr>
+          <w:rFonts w:ascii="Times New Roman" w:eastAsiaTheme="minorEastAsia" w:hAnsi="Times New Roman" w:cs="Times New Roman"/>
+          <w:sz w:val="28"/>
+          <w:szCs w:val="28"/>
+        </w:rPr>
+        <w:t>нормализации для уменьшения дублирования данных, предотвращения</w:t>
+      </w:r>
+    </w:p>
+    <w:p>
+      <w:pPr>
+        <w:rPr>
+          <w:rFonts w:ascii="Times New Roman" w:eastAsiaTheme="minorEastAsia" w:hAnsi="Times New Roman" w:cs="Times New Roman"/>
+          <w:sz w:val="28"/>
+          <w:szCs w:val="28"/>
+        </w:rPr>
+      </w:pPr>
+      <w:r>
+        <w:rPr>
+          <w:rFonts w:ascii="Times New Roman" w:eastAsiaTheme="minorEastAsia" w:hAnsi="Times New Roman" w:cs="Times New Roman"/>
+          <w:sz w:val="28"/>
+          <w:szCs w:val="28"/>
+        </w:rPr>
+        <w:t>аномалий данных, обеспечения ссылочной целостности и упрощения</w:t>
+      </w:r>
+    </w:p>
+    <w:p>
+      <w:pPr>
+        <w:rPr>
+          <w:rFonts w:ascii="Times New Roman" w:eastAsiaTheme="minorEastAsia" w:hAnsi="Times New Roman" w:cs="Times New Roman"/>
+          <w:sz w:val="28"/>
+          <w:szCs w:val="28"/>
+        </w:rPr>
+      </w:pPr>
+      <w:r>
+        <w:rPr>
+          <w:rFonts w:ascii="Times New Roman" w:eastAsiaTheme="minorEastAsia" w:hAnsi="Times New Roman" w:cs="Times New Roman"/>
+          <w:sz w:val="28"/>
+          <w:szCs w:val="28"/>
+        </w:rPr>
+        <w:t>управления данными.</w:t>
+      </w:r>
+    </w:p>
+    <w:p>
+      <w:pPr>
+        <w:rPr>
+          <w:rFonts w:ascii="Times New Roman" w:eastAsiaTheme="minorEastAsia" w:hAnsi="Times New Roman" w:cs="Times New Roman"/>
+          <w:sz w:val="28"/>
+          <w:szCs w:val="28"/>
+        </w:rPr>
+      </w:pPr>
+    </w:p>
+    <w:p>
+      <w:pPr>
+        <w:rPr>
+          <w:rFonts w:ascii="Times New Roman" w:eastAsiaTheme="minorEastAsia" w:hAnsi="Times New Roman" w:cs="Times New Roman"/>
+          <w:sz w:val="28"/>
+          <w:szCs w:val="28"/>
+        </w:rPr>
+      </w:pPr>
+    </w:p>
+    <w:p>
+      <w:pPr>
+        <w:rPr>
+          <w:rFonts w:ascii="Times New Roman" w:eastAsiaTheme="minorEastAsia" w:hAnsi="Times New Roman" w:cs="Times New Roman"/>
+          <w:sz w:val="28"/>
+          <w:szCs w:val="28"/>
+        </w:rPr>
+      </w:pPr>
+      <w:r>
+        <w:rPr>
+          <w:rFonts w:ascii="Times New Roman" w:eastAsiaTheme="minorEastAsia" w:hAnsi="Times New Roman" w:cs="Times New Roman"/>
+          <w:sz w:val="28"/>
+          <w:szCs w:val="28"/>
+        </w:rPr>
+        <w:t>Р</w:t>
+      </w:r>
+      <w:r>
+        <w:rPr>
+          <w:rFonts w:ascii="Times New Roman" w:eastAsiaTheme="minorEastAsia" w:hAnsi="Times New Roman" w:cs="Times New Roman"/>
+          <w:sz w:val="28"/>
+          <w:szCs w:val="28"/>
+        </w:rPr>
+        <w:t>еляционную модель</w:t>
+      </w:r>
+      <w:r>
+        <w:rPr>
+          <w:rFonts w:ascii="Times New Roman" w:eastAsiaTheme="minorEastAsia" w:hAnsi="Times New Roman" w:cs="Times New Roman"/>
+          <w:sz w:val="28"/>
+          <w:szCs w:val="28"/>
+        </w:rPr>
+        <w:t xml:space="preserve"> </w:t>
+      </w:r>
+      <w:r>
+        <w:rPr>
+          <w:rFonts w:ascii="Times New Roman" w:eastAsiaTheme="minorEastAsia" w:hAnsi="Times New Roman" w:cs="Times New Roman"/>
+          <w:sz w:val="28"/>
+          <w:szCs w:val="28"/>
+        </w:rPr>
+        <w:t>выглядит так:</w:t>
+      </w:r>
+    </w:p>
+    <w:p>
+      <w:pPr>
+        <w:rPr>
+          <w:rFonts w:ascii="Times New Roman" w:eastAsiaTheme="minorEastAsia" w:hAnsi="Times New Roman" w:cs="Times New Roman"/>
+          <w:b/>
+          <w:sz w:val="28"/>
+          <w:szCs w:val="28"/>
+          <w:lang w:val="en-US"/>
+        </w:rPr>
+      </w:pPr>
+      <w:r>
+        <w:rPr>
+          <w:rFonts w:ascii="Times New Roman" w:eastAsiaTheme="minorEastAsia" w:hAnsi="Times New Roman" w:cs="Times New Roman"/>
+          <w:b/>
+          <w:sz w:val="28"/>
+          <w:szCs w:val="28"/>
+          <w:lang w:val="en-US"/>
+        </w:rPr>
+        <w:t>Ho</w:t>
+      </w:r>
+      <w:r>
+        <w:rPr>
+          <w:rFonts w:ascii="Times New Roman" w:eastAsiaTheme="minorEastAsia" w:hAnsi="Times New Roman" w:cs="Times New Roman"/>
+          <w:b/>
+          <w:sz w:val="28"/>
+          <w:szCs w:val="28"/>
+          <w:lang w:val="en-US"/>
+        </w:rPr>
+        <w:t>rserace</w:t>
+      </w:r>
+      <w:r>
+        <w:rPr>
+          <w:rFonts w:ascii="Times New Roman" w:eastAsiaTheme="minorEastAsia" w:hAnsi="Times New Roman" w:cs="Times New Roman"/>
+          <w:b/>
+          <w:sz w:val="28"/>
+          <w:szCs w:val="28"/>
+        </w:rPr>
+        <w:t xml:space="preserve"> </w:t>
+      </w:r>
+    </w:p>
+    <w:p>
+      <w:pPr>
+        <w:rPr>
+          <w:rFonts w:ascii="Times New Roman" w:eastAsiaTheme="minorEastAsia" w:hAnsi="Times New Roman" w:cs="Times New Roman"/>
+          <w:b/>
+          <w:sz w:val="28"/>
+          <w:szCs w:val="28"/>
+        </w:rPr>
+      </w:pPr>
+      <w:r>
+        <w:rPr>
+          <w:rFonts w:ascii="Times New Roman" w:eastAsiaTheme="minorEastAsia" w:hAnsi="Times New Roman" w:cs="Times New Roman"/>
+          <w:b/>
+          <w:noProof/>
+          <w:sz w:val="28"/>
+          <w:szCs w:val="28"/>
+          <w:lang w:eastAsia="ru-RU"/>
+        </w:rPr>
+        <w:drawing>
+          <wp:inline distT="0" distB="0" distL="0" distR="0">
+            <wp:extent cx="5940425" cy="1810737"/>
+            <wp:effectExtent l="19050" t="0" r="3175" b="0"/>
+            <wp:docPr id="2" name="Рисунок 1"/>
+            <wp:cNvGraphicFramePr>
+              <a:graphicFrameLocks xmlns:a="http://schemas.openxmlformats.org/drawingml/2006/main" noChangeAspect="1"/>
+            </wp:cNvGraphicFramePr>
+            <a:graphic xmlns:a="http://schemas.openxmlformats.org/drawingml/2006/main">
+              <a:graphicData uri="http://schemas.openxmlformats.org/drawingml/2006/picture">
+                <pic:pic xmlns:pic="http://schemas.openxmlformats.org/drawingml/2006/picture">
+                  <pic:nvPicPr>
+                    <pic:cNvPr id="0" name="Picture 1"/>
+                    <pic:cNvPicPr>
+                      <a:picLocks noChangeAspect="1" noChangeArrowheads="1"/>
+                    </pic:cNvPicPr>
+                  </pic:nvPicPr>
+                  <pic:blipFill>
+                    <a:blip r:embed="rId6" cstate="print"/>
+                    <a:srcRect/>
+                    <a:stretch>
+                      <a:fillRect/>
+                    </a:stretch>
+                  </pic:blipFill>
+                  <pic:spPr bwMode="auto">
+                    <a:xfrm>
+                      <a:off x="0" y="0"/>
+                      <a:ext cx="5940425" cy="1810737"/>
+                    </a:xfrm>
+                    <a:prstGeom prst="rect">
+                      <a:avLst/>
+                    </a:prstGeom>
+                    <a:noFill/>
+                    <a:ln w="9525">
+                      <a:noFill/>
+                      <a:miter lim="800000"/>
+                      <a:headEnd/>
+                      <a:tailEnd/>
+                    </a:ln>
+                  </pic:spPr>
+                </pic:pic>
+              </a:graphicData>
+            </a:graphic>
+          </wp:inline>
+        </w:drawing>
+      </w:r>
+    </w:p>
+    <w:p>
+      <w:pPr>
+        <w:rPr>
+          <w:rFonts w:ascii="Times New Roman" w:eastAsiaTheme="minorEastAsia" w:hAnsi="Times New Roman" w:cs="Times New Roman"/>
+          <w:b/>
+          <w:sz w:val="28"/>
+          <w:szCs w:val="28"/>
+        </w:rPr>
+      </w:pPr>
+    </w:p>
+    <w:p>
+      <w:pPr>
+        <w:rPr>
+          <w:rFonts w:ascii="Times New Roman" w:eastAsiaTheme="minorEastAsia" w:hAnsi="Times New Roman" w:cs="Times New Roman"/>
+          <w:b/>
+          <w:sz w:val="28"/>
+          <w:szCs w:val="28"/>
+        </w:rPr>
+      </w:pPr>
+      <w:r>
+        <w:rPr>
+          <w:rFonts w:ascii="Times New Roman" w:eastAsiaTheme="minorEastAsia" w:hAnsi="Times New Roman" w:cs="Times New Roman"/>
+          <w:b/>
+          <w:sz w:val="28"/>
+          <w:szCs w:val="28"/>
+          <w:lang w:val="en-US"/>
+        </w:rPr>
+        <w:t>Position</w:t>
+      </w:r>
+    </w:p>
+    <w:p>
+      <w:pPr>
+        <w:rPr>
+          <w:rFonts w:ascii="Times New Roman" w:eastAsiaTheme="minorEastAsia" w:hAnsi="Times New Roman" w:cs="Times New Roman"/>
+          <w:b/>
+          <w:sz w:val="28"/>
+          <w:szCs w:val="28"/>
+        </w:rPr>
+      </w:pPr>
+      <w:r>
+        <w:rPr>
+          <w:rFonts w:ascii="Times New Roman" w:eastAsiaTheme="minorEastAsia" w:hAnsi="Times New Roman" w:cs="Times New Roman"/>
+          <w:b/>
+          <w:noProof/>
+          <w:sz w:val="28"/>
+          <w:szCs w:val="28"/>
+          <w:lang w:eastAsia="ru-RU"/>
+        </w:rPr>
+        <w:drawing>
+          <wp:inline distT="0" distB="0" distL="0" distR="0">
+            <wp:extent cx="5940425" cy="2039321"/>
+            <wp:effectExtent l="19050" t="0" r="3175" b="0"/>
+            <wp:docPr id="4" name="Рисунок 4"/>
+            <wp:cNvGraphicFramePr>
+              <a:graphicFrameLocks xmlns:a="http://schemas.openxmlformats.org/drawingml/2006/main" noChangeAspect="1"/>
+            </wp:cNvGraphicFramePr>
+            <a:graphic xmlns:a="http://schemas.openxmlformats.org/drawingml/2006/main">
+              <a:graphicData uri="http://schemas.openxmlformats.org/drawingml/2006/picture">
+                <pic:pic xmlns:pic="http://schemas.openxmlformats.org/drawingml/2006/picture">
+                  <pic:nvPicPr>
+                    <pic:cNvPr id="0" name="Picture 4"/>
+                    <pic:cNvPicPr>
+                      <a:picLocks noChangeAspect="1" noChangeArrowheads="1"/>
+                    </pic:cNvPicPr>
+                  </pic:nvPicPr>
+                  <pic:blipFill>
+                    <a:blip r:embed="rId7" cstate="print"/>
+                    <a:srcRect/>
+                    <a:stretch>
+                      <a:fillRect/>
+                    </a:stretch>
+                  </pic:blipFill>
+                  <pic:spPr bwMode="auto">
+                    <a:xfrm>
+                      <a:off x="0" y="0"/>
+                      <a:ext cx="5940425" cy="2039321"/>
+                    </a:xfrm>
+                    <a:prstGeom prst="rect">
+                      <a:avLst/>
+                    </a:prstGeom>
+                    <a:noFill/>
+                    <a:ln w="9525">
+                      <a:noFill/>
+                      <a:miter lim="800000"/>
+                      <a:headEnd/>
+                      <a:tailEnd/>
+                    </a:ln>
+                  </pic:spPr>
+                </pic:pic>
+              </a:graphicData>
+            </a:graphic>
+          </wp:inline>
+        </w:drawing>
+      </w:r>
+    </w:p>
+    <w:p>
+      <w:pPr>
+        <w:rPr>
+          <w:rFonts w:ascii="Times New Roman" w:eastAsiaTheme="minorEastAsia" w:hAnsi="Times New Roman" w:cs="Times New Roman"/>
+          <w:sz w:val="28"/>
+          <w:szCs w:val="28"/>
+        </w:rPr>
+      </w:pPr>
+    </w:p>
+    <w:p>
+      <w:pPr>
+        <w:rPr>
+          <w:rFonts w:ascii="Times New Roman" w:eastAsiaTheme="minorEastAsia" w:hAnsi="Times New Roman" w:cs="Times New Roman"/>
+          <w:sz w:val="28"/>
+          <w:szCs w:val="28"/>
+        </w:rPr>
+      </w:pPr>
+    </w:p>
+    <w:p>
+      <w:pPr>
+        <w:rPr>
+          <w:rFonts w:ascii="Times New Roman" w:eastAsiaTheme="minorEastAsia" w:hAnsi="Times New Roman" w:cs="Times New Roman"/>
+          <w:b/>
+          <w:sz w:val="28"/>
+          <w:szCs w:val="28"/>
+        </w:rPr>
+      </w:pPr>
+      <w:r>
+        <w:rPr>
+          <w:rFonts w:ascii="Times New Roman" w:eastAsiaTheme="minorEastAsia" w:hAnsi="Times New Roman" w:cs="Times New Roman"/>
+          <w:b/>
+          <w:sz w:val="28"/>
+          <w:szCs w:val="28"/>
+          <w:lang w:val="en-US"/>
+        </w:rPr>
+        <w:lastRenderedPageBreak/>
+        <w:t>Horse</w:t>
+      </w:r>
+    </w:p>
+    <w:p>
+      <w:pPr>
+        <w:rPr>
+          <w:rFonts w:ascii="Times New Roman" w:eastAsiaTheme="minorEastAsia" w:hAnsi="Times New Roman" w:cs="Times New Roman"/>
+          <w:sz w:val="28"/>
+          <w:szCs w:val="28"/>
+        </w:rPr>
+      </w:pPr>
+      <w:r>
+        <w:rPr>
+          <w:rFonts w:ascii="Times New Roman" w:eastAsiaTheme="minorEastAsia" w:hAnsi="Times New Roman" w:cs="Times New Roman"/>
+          <w:noProof/>
+          <w:sz w:val="28"/>
+          <w:szCs w:val="28"/>
+          <w:lang w:eastAsia="ru-RU"/>
+        </w:rPr>
+        <w:drawing>
+          <wp:inline distT="0" distB="0" distL="0" distR="0">
+            <wp:extent cx="5940425" cy="1942988"/>
+            <wp:effectExtent l="19050" t="0" r="3175" b="0"/>
+            <wp:docPr id="7" name="Рисунок 7"/>
+            <wp:cNvGraphicFramePr>
+              <a:graphicFrameLocks xmlns:a="http://schemas.openxmlformats.org/drawingml/2006/main" noChangeAspect="1"/>
+            </wp:cNvGraphicFramePr>
+            <a:graphic xmlns:a="http://schemas.openxmlformats.org/drawingml/2006/main">
+              <a:graphicData uri="http://schemas.openxmlformats.org/drawingml/2006/picture">
+                <pic:pic xmlns:pic="http://schemas.openxmlformats.org/drawingml/2006/picture">
+                  <pic:nvPicPr>
+                    <pic:cNvPr id="0" name="Picture 7"/>
+                    <pic:cNvPicPr>
+                      <a:picLocks noChangeAspect="1" noChangeArrowheads="1"/>
+                    </pic:cNvPicPr>
+                  </pic:nvPicPr>
+                  <pic:blipFill>
+                    <a:blip r:embed="rId8" cstate="print"/>
+                    <a:srcRect/>
+                    <a:stretch>
+                      <a:fillRect/>
+                    </a:stretch>
+                  </pic:blipFill>
+                  <pic:spPr bwMode="auto">
+                    <a:xfrm>
+                      <a:off x="0" y="0"/>
+                      <a:ext cx="5940425" cy="1942988"/>
+                    </a:xfrm>
+                    <a:prstGeom prst="rect">
+                      <a:avLst/>
+                    </a:prstGeom>
+                    <a:noFill/>
+                    <a:ln w="9525">
+                      <a:noFill/>
+                      <a:miter lim="800000"/>
+                      <a:headEnd/>
+                      <a:tailEnd/>
+                    </a:ln>
+                  </pic:spPr>
+                </pic:pic>
+              </a:graphicData>
+            </a:graphic>
+          </wp:inline>
+        </w:drawing>
+      </w:r>
+    </w:p>
+    <w:p>
+      <w:pPr>
+        <w:rPr>
+          <w:rFonts w:ascii="Times New Roman" w:eastAsiaTheme="minorEastAsia" w:hAnsi="Times New Roman" w:cs="Times New Roman"/>
+          <w:sz w:val="28"/>
+          <w:szCs w:val="28"/>
+        </w:rPr>
+      </w:pPr>
+    </w:p>
+    <w:p>
+      <w:pPr>
+        <w:rPr>
+          <w:rFonts w:ascii="Times New Roman" w:eastAsiaTheme="minorEastAsia" w:hAnsi="Times New Roman" w:cs="Times New Roman"/>
+          <w:b/>
+          <w:sz w:val="28"/>
+          <w:szCs w:val="28"/>
+        </w:rPr>
+      </w:pPr>
+      <w:proofErr w:type="spellStart"/>
+      <w:r>
+        <w:rPr>
+          <w:rFonts w:ascii="Times New Roman" w:eastAsiaTheme="minorEastAsia" w:hAnsi="Times New Roman" w:cs="Times New Roman"/>
+          <w:b/>
+          <w:sz w:val="28"/>
+          <w:szCs w:val="28"/>
+        </w:rPr>
+        <w:t>Trainer</w:t>
+      </w:r>
+      <w:proofErr w:type="spellEnd"/>
+      <w:r>
+        <w:rPr>
+          <w:rFonts w:ascii="Times New Roman" w:eastAsiaTheme="minorEastAsia" w:hAnsi="Times New Roman" w:cs="Times New Roman"/>
+          <w:b/>
+          <w:sz w:val="28"/>
+          <w:szCs w:val="28"/>
+        </w:rPr>
+        <w:t xml:space="preserve"> </w:t>
+      </w:r>
+    </w:p>
+    <w:p>
+      <w:pPr>
+        <w:rPr>
+          <w:rFonts w:ascii="Times New Roman" w:eastAsiaTheme="minorEastAsia" w:hAnsi="Times New Roman" w:cs="Times New Roman"/>
+          <w:b/>
+          <w:sz w:val="28"/>
+          <w:szCs w:val="28"/>
+        </w:rPr>
+      </w:pPr>
+      <w:r>
+        <w:rPr>
+          <w:rFonts w:ascii="Times New Roman" w:eastAsiaTheme="minorEastAsia" w:hAnsi="Times New Roman" w:cs="Times New Roman"/>
+          <w:b/>
+          <w:noProof/>
+          <w:sz w:val="28"/>
+          <w:szCs w:val="28"/>
+          <w:lang w:eastAsia="ru-RU"/>
+        </w:rPr>
+        <w:drawing>
+          <wp:inline distT="0" distB="0" distL="0" distR="0">
+            <wp:extent cx="5940425" cy="1008355"/>
+            <wp:effectExtent l="19050" t="0" r="3175" b="0"/>
+            <wp:docPr id="10" name="Рисунок 10"/>
+            <wp:cNvGraphicFramePr>
+              <a:graphicFrameLocks xmlns:a="http://schemas.openxmlformats.org/drawingml/2006/main" noChangeAspect="1"/>
+            </wp:cNvGraphicFramePr>
+            <a:graphic xmlns:a="http://schemas.openxmlformats.org/drawingml/2006/main">
+              <a:graphicData uri="http://schemas.openxmlformats.org/drawingml/2006/picture">
+                <pic:pic xmlns:pic="http://schemas.openxmlformats.org/drawingml/2006/picture">
+                  <pic:nvPicPr>
+                    <pic:cNvPr id="0" name="Picture 10"/>
+                    <pic:cNvPicPr>
+                      <a:picLocks noChangeAspect="1" noChangeArrowheads="1"/>
+                    </pic:cNvPicPr>
+                  </pic:nvPicPr>
+                  <pic:blipFill>
+                    <a:blip r:embed="rId9" cstate="print"/>
+                    <a:srcRect/>
+                    <a:stretch>
+                      <a:fillRect/>
+                    </a:stretch>
+                  </pic:blipFill>
+                  <pic:spPr bwMode="auto">
+                    <a:xfrm>
+                      <a:off x="0" y="0"/>
+                      <a:ext cx="5940425" cy="1008355"/>
+                    </a:xfrm>
+                    <a:prstGeom prst="rect">
+                      <a:avLst/>
+                    </a:prstGeom>
+                    <a:noFill/>
+                    <a:ln w="9525">
+                      <a:noFill/>
+                      <a:miter lim="800000"/>
+                      <a:headEnd/>
+                      <a:tailEnd/>
+                    </a:ln>
+                  </pic:spPr>
+                </pic:pic>
+              </a:graphicData>
+            </a:graphic>
+          </wp:inline>
+        </w:drawing>
+      </w:r>
+    </w:p>
+    <w:p>
+      <w:pPr>
+        <w:rPr>
+          <w:rFonts w:ascii="Times New Roman" w:eastAsiaTheme="minorEastAsia" w:hAnsi="Times New Roman" w:cs="Times New Roman"/>
+          <w:b/>
+          <w:sz w:val="28"/>
+          <w:szCs w:val="28"/>
+        </w:rPr>
+      </w:pPr>
+    </w:p>
+    <w:p>
+      <w:pPr>
+        <w:rPr>
+          <w:rFonts w:ascii="Times New Roman" w:eastAsiaTheme="minorEastAsia" w:hAnsi="Times New Roman" w:cs="Times New Roman"/>
+          <w:b/>
+          <w:sz w:val="28"/>
+          <w:szCs w:val="28"/>
+        </w:rPr>
+      </w:pPr>
+      <w:proofErr w:type="spellStart"/>
+      <w:r>
+        <w:rPr>
+          <w:rFonts w:ascii="Times New Roman" w:eastAsiaTheme="minorEastAsia" w:hAnsi="Times New Roman" w:cs="Times New Roman"/>
+          <w:b/>
+          <w:sz w:val="28"/>
+          <w:szCs w:val="28"/>
+        </w:rPr>
+        <w:t>Jockey</w:t>
+      </w:r>
+      <w:proofErr w:type="spellEnd"/>
+    </w:p>
+    <w:p>
+      <w:pPr>
+        <w:rPr>
+          <w:rFonts w:ascii="Times New Roman" w:eastAsiaTheme="minorEastAsia" w:hAnsi="Times New Roman" w:cs="Times New Roman"/>
+          <w:sz w:val="28"/>
+          <w:szCs w:val="28"/>
+        </w:rPr>
+      </w:pPr>
+      <w:r>
+        <w:rPr>
+          <w:rFonts w:ascii="Times New Roman" w:eastAsiaTheme="minorEastAsia" w:hAnsi="Times New Roman" w:cs="Times New Roman"/>
+          <w:noProof/>
+          <w:sz w:val="28"/>
+          <w:szCs w:val="28"/>
+          <w:lang w:eastAsia="ru-RU"/>
+        </w:rPr>
+        <w:drawing>
+          <wp:inline distT="0" distB="0" distL="0" distR="0">
+            <wp:extent cx="5940425" cy="1002153"/>
+            <wp:effectExtent l="19050" t="0" r="3175" b="0"/>
+            <wp:docPr id="13" name="Рисунок 13"/>
+            <wp:cNvGraphicFramePr>
+              <a:graphicFrameLocks xmlns:a="http://schemas.openxmlformats.org/drawingml/2006/main" noChangeAspect="1"/>
+            </wp:cNvGraphicFramePr>
+            <a:graphic xmlns:a="http://schemas.openxmlformats.org/drawingml/2006/main">
+              <a:graphicData uri="http://schemas.openxmlformats.org/drawingml/2006/picture">
+                <pic:pic xmlns:pic="http://schemas.openxmlformats.org/drawingml/2006/picture">
+                  <pic:nvPicPr>
+                    <pic:cNvPr id="0" name="Picture 13"/>
+                    <pic:cNvPicPr>
+                      <a:picLocks noChangeAspect="1" noChangeArrowheads="1"/>
+                    </pic:cNvPicPr>
+                  </pic:nvPicPr>
+                  <pic:blipFill>
+                    <a:blip r:embed="rId10" cstate="print"/>
+                    <a:srcRect/>
+                    <a:stretch>
+                      <a:fillRect/>
+                    </a:stretch>
+                  </pic:blipFill>
+                  <pic:spPr bwMode="auto">
+                    <a:xfrm>
+                      <a:off x="0" y="0"/>
+                      <a:ext cx="5940425" cy="1002153"/>
+                    </a:xfrm>
+                    <a:prstGeom prst="rect">
+                      <a:avLst/>
+                    </a:prstGeom>
+                    <a:noFill/>
+                    <a:ln w="9525">
+                      <a:noFill/>
+                      <a:miter lim="800000"/>
+                      <a:headEnd/>
+                      <a:tailEnd/>
+                    </a:ln>
+                  </pic:spPr>
+                </pic:pic>
+              </a:graphicData>
+            </a:graphic>
+          </wp:inline>
+        </w:drawing>
+      </w:r>
+    </w:p>
+    <w:p>
+      <w:pPr>
+        <w:rPr>
+          <w:rFonts w:ascii="Times New Roman" w:eastAsiaTheme="minorEastAsia" w:hAnsi="Times New Roman" w:cs="Times New Roman"/>
+          <w:sz w:val="28"/>
+          <w:szCs w:val="28"/>
+        </w:rPr>
+      </w:pPr>
+    </w:p>
+    <w:p>
+      <w:pPr>
+        <w:rPr>
+          <w:rFonts w:ascii="Times New Roman" w:eastAsiaTheme="minorEastAsia" w:hAnsi="Times New Roman" w:cs="Times New Roman"/>
+          <w:sz w:val="28"/>
+          <w:szCs w:val="28"/>
+        </w:rPr>
+      </w:pPr>
+      <w:r>
+        <w:rPr>
+          <w:rFonts w:ascii="Times New Roman" w:eastAsiaTheme="minorEastAsia" w:hAnsi="Times New Roman" w:cs="Times New Roman"/>
+          <w:b/>
+          <w:sz w:val="28"/>
+          <w:szCs w:val="28"/>
+          <w:lang w:val="en-US"/>
+        </w:rPr>
+        <w:t>Owner</w:t>
+      </w:r>
+    </w:p>
+    <w:p>
+      <w:pPr>
+        <w:rPr>
+          <w:rFonts w:ascii="Times New Roman" w:eastAsiaTheme="minorEastAsia" w:hAnsi="Times New Roman" w:cs="Times New Roman"/>
+          <w:sz w:val="28"/>
+          <w:szCs w:val="28"/>
+        </w:rPr>
+      </w:pPr>
+      <w:r>
+        <w:rPr>
+          <w:rFonts w:ascii="Times New Roman" w:eastAsiaTheme="minorEastAsia" w:hAnsi="Times New Roman" w:cs="Times New Roman"/>
+          <w:noProof/>
+          <w:sz w:val="28"/>
+          <w:szCs w:val="28"/>
+          <w:lang w:eastAsia="ru-RU"/>
+        </w:rPr>
+        <w:drawing>
+          <wp:inline distT="0" distB="0" distL="0" distR="0">
+            <wp:extent cx="5940425" cy="1087810"/>
+            <wp:effectExtent l="19050" t="0" r="3175" b="0"/>
+            <wp:docPr id="16" name="Рисунок 16"/>
+            <wp:cNvGraphicFramePr>
+              <a:graphicFrameLocks xmlns:a="http://schemas.openxmlformats.org/drawingml/2006/main" noChangeAspect="1"/>
+            </wp:cNvGraphicFramePr>
+            <a:graphic xmlns:a="http://schemas.openxmlformats.org/drawingml/2006/main">
+              <a:graphicData uri="http://schemas.openxmlformats.org/drawingml/2006/picture">
+                <pic:pic xmlns:pic="http://schemas.openxmlformats.org/drawingml/2006/picture">
+                  <pic:nvPicPr>
+                    <pic:cNvPr id="0" name="Picture 16"/>
+                    <pic:cNvPicPr>
+                      <a:picLocks noChangeAspect="1" noChangeArrowheads="1"/>
+                    </pic:cNvPicPr>
+                  </pic:nvPicPr>
+                  <pic:blipFill>
+                    <a:blip r:embed="rId11" cstate="print"/>
+                    <a:srcRect/>
+                    <a:stretch>
+                      <a:fillRect/>
+                    </a:stretch>
+                  </pic:blipFill>
+                  <pic:spPr bwMode="auto">
+                    <a:xfrm>
+                      <a:off x="0" y="0"/>
+                      <a:ext cx="5940425" cy="1087810"/>
+                    </a:xfrm>
+                    <a:prstGeom prst="rect">
+                      <a:avLst/>
+                    </a:prstGeom>
+                    <a:noFill/>
+                    <a:ln w="9525">
+                      <a:noFill/>
+                      <a:miter lim="800000"/>
+                      <a:headEnd/>
+                      <a:tailEnd/>
+                    </a:ln>
+                  </pic:spPr>
+                </pic:pic>
+              </a:graphicData>
+            </a:graphic>
+          </wp:inline>
+        </w:drawing>
+      </w:r>
     </w:p>
     <w:sectPr>
       <w:pgSz w:w="11906" w:h="16838"/>
@@ -2929,7 +3733,6 @@
   <w:style w:type="character" w:default="1" w:styleId="a0">
     <w:name w:val="Default Paragraph Font"/>
     <w:uiPriority w:val="1"/>
-    <w:semiHidden/>
     <w:unhideWhenUsed/>
   </w:style>
   <w:style w:type="table" w:default="1" w:styleId="a1">

--- a/ВизПрог1.docx
+++ b/ВизПрог1.docx
@@ -1348,9 +1348,9 @@
         </w:rPr>
         <w:drawing>
           <wp:inline distT="0" distB="0" distL="0" distR="0">
-            <wp:extent cx="5631551" cy="4497618"/>
-            <wp:effectExtent l="19050" t="0" r="7249" b="0"/>
-            <wp:docPr id="1" name="Рисунок 0" descr="VP2.png"/>
+            <wp:extent cx="5629275" cy="4492625"/>
+            <wp:effectExtent l="19050" t="0" r="9525" b="0"/>
+            <wp:docPr id="3" name="Рисунок 1" descr="D:\AALABS\GitHub\Visual-programmingRGR\VP2.png"/>
             <wp:cNvGraphicFramePr>
               <a:graphicFrameLocks xmlns:a="http://schemas.openxmlformats.org/drawingml/2006/main" noChangeAspect="1"/>
             </wp:cNvGraphicFramePr>
@@ -1358,1203 +1358,13 @@
               <a:graphicData uri="http://schemas.openxmlformats.org/drawingml/2006/picture">
                 <pic:pic xmlns:pic="http://schemas.openxmlformats.org/drawingml/2006/picture">
                   <pic:nvPicPr>
-                    <pic:cNvPr id="0" name="VP2.png"/>
-                    <pic:cNvPicPr/>
-                  </pic:nvPicPr>
-                  <pic:blipFill>
-                    <a:blip r:embed="rId5" cstate="print"/>
-                    <a:stretch>
-                      <a:fillRect/>
-                    </a:stretch>
-                  </pic:blipFill>
-                  <pic:spPr>
-                    <a:xfrm>
-                      <a:off x="0" y="0"/>
-                      <a:ext cx="5631551" cy="4497618"/>
-                    </a:xfrm>
-                    <a:prstGeom prst="rect">
-                      <a:avLst/>
-                    </a:prstGeom>
-                  </pic:spPr>
-                </pic:pic>
-              </a:graphicData>
-            </a:graphic>
-          </wp:inline>
-        </w:drawing>
-      </w:r>
-    </w:p>
-    <w:p>
-      <w:pPr>
-        <w:rPr>
-          <w:rFonts w:ascii="Times New Roman" w:eastAsiaTheme="minorEastAsia" w:hAnsi="Times New Roman" w:cs="Times New Roman"/>
-          <w:b/>
-          <w:sz w:val="28"/>
-          <w:szCs w:val="28"/>
-        </w:rPr>
-      </w:pPr>
-      <w:r>
-        <w:rPr>
-          <w:rFonts w:ascii="Times New Roman" w:eastAsiaTheme="minorEastAsia" w:hAnsi="Times New Roman" w:cs="Times New Roman"/>
-          <w:b/>
-          <w:sz w:val="28"/>
-          <w:szCs w:val="28"/>
-          <w:lang w:val="en-US"/>
-        </w:rPr>
-        <w:t>Ho</w:t>
-      </w:r>
-      <w:r>
-        <w:rPr>
-          <w:rFonts w:ascii="Times New Roman" w:eastAsiaTheme="minorEastAsia" w:hAnsi="Times New Roman" w:cs="Times New Roman"/>
-          <w:b/>
-          <w:sz w:val="28"/>
-          <w:szCs w:val="28"/>
-          <w:lang w:val="en-US"/>
-        </w:rPr>
-        <w:t>rserace</w:t>
-      </w:r>
-      <w:r>
-        <w:rPr>
-          <w:rFonts w:ascii="Times New Roman" w:eastAsiaTheme="minorEastAsia" w:hAnsi="Times New Roman" w:cs="Times New Roman"/>
-          <w:b/>
-          <w:sz w:val="28"/>
-          <w:szCs w:val="28"/>
-        </w:rPr>
-        <w:t xml:space="preserve"> (</w:t>
-      </w:r>
-      <w:proofErr w:type="spellStart"/>
-      <w:r>
-        <w:rPr>
-          <w:rFonts w:ascii="Times New Roman" w:eastAsiaTheme="minorEastAsia" w:hAnsi="Times New Roman" w:cs="Times New Roman"/>
-          <w:b/>
-          <w:sz w:val="28"/>
-          <w:szCs w:val="28"/>
-        </w:rPr>
-        <w:t>Лош</w:t>
-      </w:r>
-      <w:proofErr w:type="spellEnd"/>
-      <w:r>
-        <w:rPr>
-          <w:rFonts w:ascii="Times New Roman" w:eastAsiaTheme="minorEastAsia" w:hAnsi="Times New Roman" w:cs="Times New Roman"/>
-          <w:b/>
-          <w:sz w:val="28"/>
-          <w:szCs w:val="28"/>
-        </w:rPr>
-        <w:t>. скачка)</w:t>
-      </w:r>
-    </w:p>
-    <w:p>
-      <w:pPr>
-        <w:rPr>
-          <w:rFonts w:ascii="Times New Roman" w:eastAsiaTheme="minorEastAsia" w:hAnsi="Times New Roman" w:cs="Times New Roman"/>
-          <w:sz w:val="28"/>
-          <w:szCs w:val="28"/>
-        </w:rPr>
-      </w:pPr>
-      <w:r>
-        <w:rPr>
-          <w:rFonts w:ascii="Times New Roman" w:eastAsiaTheme="minorEastAsia" w:hAnsi="Times New Roman" w:cs="Times New Roman"/>
-          <w:sz w:val="28"/>
-          <w:szCs w:val="28"/>
-        </w:rPr>
-        <w:t xml:space="preserve">Первичный ключ – </w:t>
-      </w:r>
-      <w:proofErr w:type="spellStart"/>
-      <w:r>
-        <w:rPr>
-          <w:rFonts w:ascii="Times New Roman" w:eastAsiaTheme="minorEastAsia" w:hAnsi="Times New Roman" w:cs="Times New Roman"/>
-          <w:sz w:val="28"/>
-          <w:szCs w:val="28"/>
-        </w:rPr>
-        <w:t>name</w:t>
-      </w:r>
-      <w:proofErr w:type="spellEnd"/>
-    </w:p>
-    <w:p>
-      <w:pPr>
-        <w:rPr>
-          <w:rFonts w:ascii="Times New Roman" w:eastAsiaTheme="minorEastAsia" w:hAnsi="Times New Roman" w:cs="Times New Roman"/>
-          <w:sz w:val="28"/>
-          <w:szCs w:val="28"/>
-        </w:rPr>
-      </w:pPr>
-      <w:r>
-        <w:rPr>
-          <w:rFonts w:ascii="Times New Roman" w:eastAsiaTheme="minorEastAsia" w:hAnsi="Times New Roman" w:cs="Times New Roman"/>
-          <w:sz w:val="28"/>
-          <w:szCs w:val="28"/>
-        </w:rPr>
-        <w:t>В</w:t>
-      </w:r>
-      <w:r>
-        <w:rPr>
-          <w:rFonts w:ascii="Times New Roman" w:eastAsiaTheme="minorEastAsia" w:hAnsi="Times New Roman" w:cs="Times New Roman"/>
-          <w:sz w:val="28"/>
-          <w:szCs w:val="28"/>
-        </w:rPr>
-        <w:t xml:space="preserve"> одной скачке несколько занимаемых мест</w:t>
-      </w:r>
-    </w:p>
-    <w:p>
-      <w:pPr>
-        <w:rPr>
-          <w:rFonts w:ascii="Times New Roman" w:eastAsiaTheme="minorEastAsia" w:hAnsi="Times New Roman" w:cs="Times New Roman"/>
-          <w:sz w:val="28"/>
-          <w:szCs w:val="28"/>
-        </w:rPr>
-      </w:pPr>
-    </w:p>
-    <w:p>
-      <w:pPr>
-        <w:rPr>
-          <w:rFonts w:ascii="Times New Roman" w:eastAsiaTheme="minorEastAsia" w:hAnsi="Times New Roman" w:cs="Times New Roman"/>
-          <w:b/>
-          <w:sz w:val="28"/>
-          <w:szCs w:val="28"/>
-        </w:rPr>
-      </w:pPr>
-      <w:r>
-        <w:rPr>
-          <w:rFonts w:ascii="Times New Roman" w:eastAsiaTheme="minorEastAsia" w:hAnsi="Times New Roman" w:cs="Times New Roman"/>
-          <w:b/>
-          <w:sz w:val="28"/>
-          <w:szCs w:val="28"/>
-          <w:lang w:val="en-US"/>
-        </w:rPr>
-        <w:lastRenderedPageBreak/>
-        <w:t>Position</w:t>
-      </w:r>
-      <w:r>
-        <w:rPr>
-          <w:rFonts w:ascii="Times New Roman" w:eastAsiaTheme="minorEastAsia" w:hAnsi="Times New Roman" w:cs="Times New Roman"/>
-          <w:b/>
-          <w:sz w:val="28"/>
-          <w:szCs w:val="28"/>
-        </w:rPr>
-        <w:t xml:space="preserve"> (Позиция)</w:t>
-      </w:r>
-    </w:p>
-    <w:p>
-      <w:pPr>
-        <w:rPr>
-          <w:rFonts w:ascii="Times New Roman" w:eastAsiaTheme="minorEastAsia" w:hAnsi="Times New Roman" w:cs="Times New Roman"/>
-          <w:sz w:val="28"/>
-          <w:szCs w:val="28"/>
-        </w:rPr>
-      </w:pPr>
-      <w:r>
-        <w:rPr>
-          <w:rFonts w:ascii="Times New Roman" w:eastAsiaTheme="minorEastAsia" w:hAnsi="Times New Roman" w:cs="Times New Roman"/>
-          <w:sz w:val="28"/>
-          <w:szCs w:val="28"/>
-        </w:rPr>
-        <w:t xml:space="preserve">Первичный ключ – </w:t>
-      </w:r>
-      <w:r>
-        <w:rPr>
-          <w:rFonts w:ascii="Times New Roman" w:eastAsiaTheme="minorEastAsia" w:hAnsi="Times New Roman" w:cs="Times New Roman"/>
-          <w:sz w:val="28"/>
-          <w:szCs w:val="28"/>
-          <w:lang w:val="en-US"/>
-        </w:rPr>
-        <w:t>place</w:t>
-      </w:r>
-    </w:p>
-    <w:p>
-      <w:pPr>
-        <w:rPr>
-          <w:rFonts w:ascii="Times New Roman" w:eastAsiaTheme="minorEastAsia" w:hAnsi="Times New Roman" w:cs="Times New Roman"/>
-          <w:sz w:val="28"/>
-          <w:szCs w:val="28"/>
-        </w:rPr>
-      </w:pPr>
-      <w:r>
-        <w:rPr>
-          <w:rFonts w:ascii="Times New Roman" w:eastAsiaTheme="minorEastAsia" w:hAnsi="Times New Roman" w:cs="Times New Roman"/>
-          <w:sz w:val="28"/>
-          <w:szCs w:val="28"/>
-        </w:rPr>
-        <w:t>Определенное место может быть только в определенной гонке</w:t>
-      </w:r>
-    </w:p>
-    <w:p>
-      <w:pPr>
-        <w:rPr>
-          <w:rFonts w:ascii="Times New Roman" w:eastAsiaTheme="minorEastAsia" w:hAnsi="Times New Roman" w:cs="Times New Roman"/>
-          <w:sz w:val="28"/>
-          <w:szCs w:val="28"/>
-        </w:rPr>
-      </w:pPr>
-      <w:r>
-        <w:rPr>
-          <w:rFonts w:ascii="Times New Roman" w:eastAsiaTheme="minorEastAsia" w:hAnsi="Times New Roman" w:cs="Times New Roman"/>
-          <w:sz w:val="28"/>
-          <w:szCs w:val="28"/>
-        </w:rPr>
-        <w:t>Определенное место может занимать только определенная лошадь</w:t>
-      </w:r>
-    </w:p>
-    <w:p>
-      <w:pPr>
-        <w:rPr>
-          <w:rFonts w:ascii="Times New Roman" w:eastAsiaTheme="minorEastAsia" w:hAnsi="Times New Roman" w:cs="Times New Roman"/>
-          <w:sz w:val="28"/>
-          <w:szCs w:val="28"/>
-        </w:rPr>
-      </w:pPr>
-    </w:p>
-    <w:p>
-      <w:pPr>
-        <w:rPr>
-          <w:rFonts w:ascii="Times New Roman" w:eastAsiaTheme="minorEastAsia" w:hAnsi="Times New Roman" w:cs="Times New Roman"/>
-          <w:b/>
-          <w:sz w:val="28"/>
-          <w:szCs w:val="28"/>
-        </w:rPr>
-      </w:pPr>
-      <w:r>
-        <w:rPr>
-          <w:rFonts w:ascii="Times New Roman" w:eastAsiaTheme="minorEastAsia" w:hAnsi="Times New Roman" w:cs="Times New Roman"/>
-          <w:b/>
-          <w:sz w:val="28"/>
-          <w:szCs w:val="28"/>
-          <w:lang w:val="en-US"/>
-        </w:rPr>
-        <w:t>Horse</w:t>
-      </w:r>
-      <w:r>
-        <w:rPr>
-          <w:rFonts w:ascii="Times New Roman" w:eastAsiaTheme="minorEastAsia" w:hAnsi="Times New Roman" w:cs="Times New Roman"/>
-          <w:b/>
-          <w:sz w:val="28"/>
-          <w:szCs w:val="28"/>
-        </w:rPr>
-        <w:t xml:space="preserve"> (Лошадь)</w:t>
-      </w:r>
-    </w:p>
-    <w:p>
-      <w:pPr>
-        <w:rPr>
-          <w:rFonts w:ascii="Times New Roman" w:eastAsiaTheme="minorEastAsia" w:hAnsi="Times New Roman" w:cs="Times New Roman"/>
-          <w:sz w:val="28"/>
-          <w:szCs w:val="28"/>
-        </w:rPr>
-      </w:pPr>
-      <w:r>
-        <w:rPr>
-          <w:rFonts w:ascii="Times New Roman" w:eastAsiaTheme="minorEastAsia" w:hAnsi="Times New Roman" w:cs="Times New Roman"/>
-          <w:sz w:val="28"/>
-          <w:szCs w:val="28"/>
-        </w:rPr>
-        <w:t xml:space="preserve">Первичный ключ – </w:t>
-      </w:r>
-      <w:proofErr w:type="spellStart"/>
-      <w:r>
-        <w:rPr>
-          <w:rFonts w:ascii="Times New Roman" w:eastAsiaTheme="minorEastAsia" w:hAnsi="Times New Roman" w:cs="Times New Roman"/>
-          <w:sz w:val="28"/>
-          <w:szCs w:val="28"/>
-        </w:rPr>
-        <w:t>name</w:t>
-      </w:r>
-      <w:proofErr w:type="spellEnd"/>
-    </w:p>
-    <w:p>
-      <w:pPr>
-        <w:rPr>
-          <w:rFonts w:ascii="Times New Roman" w:eastAsiaTheme="minorEastAsia" w:hAnsi="Times New Roman" w:cs="Times New Roman"/>
-          <w:sz w:val="28"/>
-          <w:szCs w:val="28"/>
-        </w:rPr>
-      </w:pPr>
-      <w:r>
-        <w:rPr>
-          <w:rFonts w:ascii="Times New Roman" w:eastAsiaTheme="minorEastAsia" w:hAnsi="Times New Roman" w:cs="Times New Roman"/>
-          <w:sz w:val="28"/>
-          <w:szCs w:val="28"/>
-        </w:rPr>
-        <w:t>О</w:t>
-      </w:r>
-      <w:r>
-        <w:rPr>
-          <w:rFonts w:ascii="Times New Roman" w:eastAsiaTheme="minorEastAsia" w:hAnsi="Times New Roman" w:cs="Times New Roman"/>
-          <w:sz w:val="28"/>
-          <w:szCs w:val="28"/>
-        </w:rPr>
-        <w:t>пределенная лошадь</w:t>
-      </w:r>
-      <w:r>
-        <w:rPr>
-          <w:rFonts w:ascii="Times New Roman" w:eastAsiaTheme="minorEastAsia" w:hAnsi="Times New Roman" w:cs="Times New Roman"/>
-          <w:sz w:val="28"/>
-          <w:szCs w:val="28"/>
-        </w:rPr>
-        <w:t xml:space="preserve"> </w:t>
-      </w:r>
-      <w:r>
-        <w:rPr>
-          <w:rFonts w:ascii="Times New Roman" w:eastAsiaTheme="minorEastAsia" w:hAnsi="Times New Roman" w:cs="Times New Roman"/>
-          <w:sz w:val="28"/>
-          <w:szCs w:val="28"/>
-        </w:rPr>
-        <w:t>может занимать только определенное место</w:t>
-      </w:r>
-    </w:p>
-    <w:p>
-      <w:pPr>
-        <w:rPr>
-          <w:rFonts w:ascii="Times New Roman" w:eastAsiaTheme="minorEastAsia" w:hAnsi="Times New Roman" w:cs="Times New Roman"/>
-          <w:sz w:val="28"/>
-          <w:szCs w:val="28"/>
-        </w:rPr>
-      </w:pPr>
-      <w:r>
-        <w:rPr>
-          <w:rFonts w:ascii="Times New Roman" w:eastAsiaTheme="minorEastAsia" w:hAnsi="Times New Roman" w:cs="Times New Roman"/>
-          <w:sz w:val="28"/>
-          <w:szCs w:val="28"/>
-        </w:rPr>
-        <w:t>Лошадь может тренироваться какими-либо тренерами</w:t>
-      </w:r>
-    </w:p>
-    <w:p>
-      <w:pPr>
-        <w:rPr>
-          <w:rFonts w:ascii="Times New Roman" w:eastAsiaTheme="minorEastAsia" w:hAnsi="Times New Roman" w:cs="Times New Roman"/>
-          <w:sz w:val="28"/>
-          <w:szCs w:val="28"/>
-        </w:rPr>
-      </w:pPr>
-      <w:r>
-        <w:rPr>
-          <w:rFonts w:ascii="Times New Roman" w:eastAsiaTheme="minorEastAsia" w:hAnsi="Times New Roman" w:cs="Times New Roman"/>
-          <w:sz w:val="28"/>
-          <w:szCs w:val="28"/>
-        </w:rPr>
-        <w:t>Лошадь может управляться какими-либо жокеями</w:t>
-      </w:r>
-    </w:p>
-    <w:p>
-      <w:pPr>
-        <w:rPr>
-          <w:rFonts w:ascii="Times New Roman" w:eastAsiaTheme="minorEastAsia" w:hAnsi="Times New Roman" w:cs="Times New Roman"/>
-          <w:sz w:val="28"/>
-          <w:szCs w:val="28"/>
-        </w:rPr>
-      </w:pPr>
-      <w:r>
-        <w:rPr>
-          <w:rFonts w:ascii="Times New Roman" w:eastAsiaTheme="minorEastAsia" w:hAnsi="Times New Roman" w:cs="Times New Roman"/>
-          <w:sz w:val="28"/>
-          <w:szCs w:val="28"/>
-        </w:rPr>
-        <w:t>Лошадь может принадлежать какими-либо владельцами</w:t>
-      </w:r>
-    </w:p>
-    <w:p>
-      <w:pPr>
-        <w:rPr>
-          <w:rFonts w:ascii="Times New Roman" w:eastAsiaTheme="minorEastAsia" w:hAnsi="Times New Roman" w:cs="Times New Roman"/>
-          <w:sz w:val="28"/>
-          <w:szCs w:val="28"/>
-        </w:rPr>
-      </w:pPr>
-    </w:p>
-    <w:p>
-      <w:pPr>
-        <w:rPr>
-          <w:rFonts w:ascii="Times New Roman" w:eastAsiaTheme="minorEastAsia" w:hAnsi="Times New Roman" w:cs="Times New Roman"/>
-          <w:b/>
-          <w:sz w:val="28"/>
-          <w:szCs w:val="28"/>
-        </w:rPr>
-      </w:pPr>
-      <w:proofErr w:type="spellStart"/>
-      <w:r>
-        <w:rPr>
-          <w:rFonts w:ascii="Times New Roman" w:eastAsiaTheme="minorEastAsia" w:hAnsi="Times New Roman" w:cs="Times New Roman"/>
-          <w:b/>
-          <w:sz w:val="28"/>
-          <w:szCs w:val="28"/>
-        </w:rPr>
-        <w:t>Trainer</w:t>
-      </w:r>
-      <w:proofErr w:type="spellEnd"/>
-      <w:r>
-        <w:rPr>
-          <w:rFonts w:ascii="Times New Roman" w:eastAsiaTheme="minorEastAsia" w:hAnsi="Times New Roman" w:cs="Times New Roman"/>
-          <w:b/>
-          <w:sz w:val="28"/>
-          <w:szCs w:val="28"/>
-        </w:rPr>
-        <w:t xml:space="preserve"> (</w:t>
-      </w:r>
-      <w:r>
-        <w:rPr>
-          <w:rFonts w:ascii="Times New Roman" w:eastAsiaTheme="minorEastAsia" w:hAnsi="Times New Roman" w:cs="Times New Roman"/>
-          <w:b/>
-          <w:sz w:val="28"/>
-          <w:szCs w:val="28"/>
-        </w:rPr>
-        <w:t>тренер</w:t>
-      </w:r>
-      <w:r>
-        <w:rPr>
-          <w:rFonts w:ascii="Times New Roman" w:eastAsiaTheme="minorEastAsia" w:hAnsi="Times New Roman" w:cs="Times New Roman"/>
-          <w:b/>
-          <w:sz w:val="28"/>
-          <w:szCs w:val="28"/>
-        </w:rPr>
-        <w:t>)</w:t>
-      </w:r>
-    </w:p>
-    <w:p>
-      <w:pPr>
-        <w:rPr>
-          <w:rFonts w:ascii="Times New Roman" w:eastAsiaTheme="minorEastAsia" w:hAnsi="Times New Roman" w:cs="Times New Roman"/>
-          <w:sz w:val="28"/>
-          <w:szCs w:val="28"/>
-        </w:rPr>
-      </w:pPr>
-      <w:r>
-        <w:rPr>
-          <w:rFonts w:ascii="Times New Roman" w:eastAsiaTheme="minorEastAsia" w:hAnsi="Times New Roman" w:cs="Times New Roman"/>
-          <w:sz w:val="28"/>
-          <w:szCs w:val="28"/>
-        </w:rPr>
-        <w:t xml:space="preserve">Первичный ключ – </w:t>
-      </w:r>
-      <w:proofErr w:type="spellStart"/>
-      <w:r>
-        <w:rPr>
-          <w:rFonts w:ascii="Times New Roman" w:eastAsiaTheme="minorEastAsia" w:hAnsi="Times New Roman" w:cs="Times New Roman"/>
-          <w:sz w:val="28"/>
-          <w:szCs w:val="28"/>
-        </w:rPr>
-        <w:t>name</w:t>
-      </w:r>
-      <w:proofErr w:type="spellEnd"/>
-    </w:p>
-    <w:p>
-      <w:pPr>
-        <w:rPr>
-          <w:rFonts w:ascii="Times New Roman" w:eastAsiaTheme="minorEastAsia" w:hAnsi="Times New Roman" w:cs="Times New Roman"/>
-          <w:sz w:val="28"/>
-          <w:szCs w:val="28"/>
-        </w:rPr>
-      </w:pPr>
-      <w:r>
-        <w:rPr>
-          <w:rFonts w:ascii="Times New Roman" w:eastAsiaTheme="minorEastAsia" w:hAnsi="Times New Roman" w:cs="Times New Roman"/>
-          <w:sz w:val="28"/>
-          <w:szCs w:val="28"/>
-        </w:rPr>
-        <w:t>Тренера</w:t>
-      </w:r>
-      <w:r>
-        <w:rPr>
-          <w:rFonts w:ascii="Times New Roman" w:eastAsiaTheme="minorEastAsia" w:hAnsi="Times New Roman" w:cs="Times New Roman"/>
-          <w:sz w:val="28"/>
-          <w:szCs w:val="28"/>
-        </w:rPr>
-        <w:t xml:space="preserve"> мо</w:t>
-      </w:r>
-      <w:r>
-        <w:rPr>
-          <w:rFonts w:ascii="Times New Roman" w:eastAsiaTheme="minorEastAsia" w:hAnsi="Times New Roman" w:cs="Times New Roman"/>
-          <w:sz w:val="28"/>
-          <w:szCs w:val="28"/>
-        </w:rPr>
-        <w:t>гут</w:t>
-      </w:r>
-      <w:r>
-        <w:rPr>
-          <w:rFonts w:ascii="Times New Roman" w:eastAsiaTheme="minorEastAsia" w:hAnsi="Times New Roman" w:cs="Times New Roman"/>
-          <w:sz w:val="28"/>
-          <w:szCs w:val="28"/>
-        </w:rPr>
-        <w:t xml:space="preserve"> тренировать</w:t>
-      </w:r>
-      <w:r>
-        <w:rPr>
-          <w:rFonts w:ascii="Times New Roman" w:eastAsiaTheme="minorEastAsia" w:hAnsi="Times New Roman" w:cs="Times New Roman"/>
-          <w:sz w:val="28"/>
-          <w:szCs w:val="28"/>
-        </w:rPr>
-        <w:t xml:space="preserve"> </w:t>
-      </w:r>
-      <w:r>
-        <w:rPr>
-          <w:rFonts w:ascii="Times New Roman" w:eastAsiaTheme="minorEastAsia" w:hAnsi="Times New Roman" w:cs="Times New Roman"/>
-          <w:sz w:val="28"/>
-          <w:szCs w:val="28"/>
-        </w:rPr>
-        <w:t>каки</w:t>
-      </w:r>
-      <w:r>
-        <w:rPr>
-          <w:rFonts w:ascii="Times New Roman" w:eastAsiaTheme="minorEastAsia" w:hAnsi="Times New Roman" w:cs="Times New Roman"/>
-          <w:sz w:val="28"/>
-          <w:szCs w:val="28"/>
-        </w:rPr>
-        <w:t>х</w:t>
-      </w:r>
-      <w:r>
-        <w:rPr>
-          <w:rFonts w:ascii="Times New Roman" w:eastAsiaTheme="minorEastAsia" w:hAnsi="Times New Roman" w:cs="Times New Roman"/>
-          <w:sz w:val="28"/>
-          <w:szCs w:val="28"/>
-        </w:rPr>
-        <w:t>-либо</w:t>
-      </w:r>
-      <w:r>
-        <w:rPr>
-          <w:rFonts w:ascii="Times New Roman" w:eastAsiaTheme="minorEastAsia" w:hAnsi="Times New Roman" w:cs="Times New Roman"/>
-          <w:sz w:val="28"/>
-          <w:szCs w:val="28"/>
-        </w:rPr>
-        <w:t xml:space="preserve"> лошадей</w:t>
-      </w:r>
-    </w:p>
-    <w:p>
-      <w:pPr>
-        <w:rPr>
-          <w:rFonts w:ascii="Times New Roman" w:eastAsiaTheme="minorEastAsia" w:hAnsi="Times New Roman" w:cs="Times New Roman"/>
-          <w:sz w:val="28"/>
-          <w:szCs w:val="28"/>
-        </w:rPr>
-      </w:pPr>
-    </w:p>
-    <w:p>
-      <w:pPr>
-        <w:rPr>
-          <w:rFonts w:ascii="Times New Roman" w:eastAsiaTheme="minorEastAsia" w:hAnsi="Times New Roman" w:cs="Times New Roman"/>
-          <w:b/>
-          <w:sz w:val="28"/>
-          <w:szCs w:val="28"/>
-        </w:rPr>
-      </w:pPr>
-      <w:proofErr w:type="spellStart"/>
-      <w:r>
-        <w:rPr>
-          <w:rFonts w:ascii="Times New Roman" w:eastAsiaTheme="minorEastAsia" w:hAnsi="Times New Roman" w:cs="Times New Roman"/>
-          <w:b/>
-          <w:sz w:val="28"/>
-          <w:szCs w:val="28"/>
-        </w:rPr>
-        <w:t>Jockey</w:t>
-      </w:r>
-      <w:proofErr w:type="spellEnd"/>
-      <w:r>
-        <w:rPr>
-          <w:rFonts w:ascii="Times New Roman" w:eastAsiaTheme="minorEastAsia" w:hAnsi="Times New Roman" w:cs="Times New Roman"/>
-          <w:b/>
-          <w:sz w:val="28"/>
-          <w:szCs w:val="28"/>
-        </w:rPr>
-        <w:t xml:space="preserve"> (</w:t>
-      </w:r>
-      <w:r>
-        <w:rPr>
-          <w:rFonts w:ascii="Times New Roman" w:eastAsiaTheme="minorEastAsia" w:hAnsi="Times New Roman" w:cs="Times New Roman"/>
-          <w:b/>
-          <w:sz w:val="28"/>
-          <w:szCs w:val="28"/>
-        </w:rPr>
-        <w:t>жокей</w:t>
-      </w:r>
-      <w:r>
-        <w:rPr>
-          <w:rFonts w:ascii="Times New Roman" w:eastAsiaTheme="minorEastAsia" w:hAnsi="Times New Roman" w:cs="Times New Roman"/>
-          <w:b/>
-          <w:sz w:val="28"/>
-          <w:szCs w:val="28"/>
-        </w:rPr>
-        <w:t>)</w:t>
-      </w:r>
-    </w:p>
-    <w:p>
-      <w:pPr>
-        <w:rPr>
-          <w:rFonts w:ascii="Times New Roman" w:eastAsiaTheme="minorEastAsia" w:hAnsi="Times New Roman" w:cs="Times New Roman"/>
-          <w:sz w:val="28"/>
-          <w:szCs w:val="28"/>
-        </w:rPr>
-      </w:pPr>
-      <w:r>
-        <w:rPr>
-          <w:rFonts w:ascii="Times New Roman" w:eastAsiaTheme="minorEastAsia" w:hAnsi="Times New Roman" w:cs="Times New Roman"/>
-          <w:sz w:val="28"/>
-          <w:szCs w:val="28"/>
-        </w:rPr>
-        <w:t xml:space="preserve">Первичный ключ – </w:t>
-      </w:r>
-      <w:proofErr w:type="spellStart"/>
-      <w:r>
-        <w:rPr>
-          <w:rFonts w:ascii="Times New Roman" w:eastAsiaTheme="minorEastAsia" w:hAnsi="Times New Roman" w:cs="Times New Roman"/>
-          <w:sz w:val="28"/>
-          <w:szCs w:val="28"/>
-        </w:rPr>
-        <w:t>name</w:t>
-      </w:r>
-      <w:proofErr w:type="spellEnd"/>
-    </w:p>
-    <w:p>
-      <w:pPr>
-        <w:rPr>
-          <w:rFonts w:ascii="Times New Roman" w:eastAsiaTheme="minorEastAsia" w:hAnsi="Times New Roman" w:cs="Times New Roman"/>
-          <w:sz w:val="28"/>
-          <w:szCs w:val="28"/>
-        </w:rPr>
-      </w:pPr>
-      <w:r>
-        <w:rPr>
-          <w:rFonts w:ascii="Times New Roman" w:eastAsiaTheme="minorEastAsia" w:hAnsi="Times New Roman" w:cs="Times New Roman"/>
-          <w:sz w:val="28"/>
-          <w:szCs w:val="28"/>
-        </w:rPr>
-        <w:t>Жокеи</w:t>
-      </w:r>
-      <w:r>
-        <w:rPr>
-          <w:rFonts w:ascii="Times New Roman" w:eastAsiaTheme="minorEastAsia" w:hAnsi="Times New Roman" w:cs="Times New Roman"/>
-          <w:sz w:val="28"/>
-          <w:szCs w:val="28"/>
-        </w:rPr>
-        <w:t xml:space="preserve"> мо</w:t>
-      </w:r>
-      <w:r>
-        <w:rPr>
-          <w:rFonts w:ascii="Times New Roman" w:eastAsiaTheme="minorEastAsia" w:hAnsi="Times New Roman" w:cs="Times New Roman"/>
-          <w:sz w:val="28"/>
-          <w:szCs w:val="28"/>
-        </w:rPr>
-        <w:t>гут</w:t>
-      </w:r>
-      <w:r>
-        <w:rPr>
-          <w:rFonts w:ascii="Times New Roman" w:eastAsiaTheme="minorEastAsia" w:hAnsi="Times New Roman" w:cs="Times New Roman"/>
-          <w:sz w:val="28"/>
-          <w:szCs w:val="28"/>
-        </w:rPr>
-        <w:t xml:space="preserve"> </w:t>
-      </w:r>
-      <w:r>
-        <w:rPr>
-          <w:rFonts w:ascii="Times New Roman" w:eastAsiaTheme="minorEastAsia" w:hAnsi="Times New Roman" w:cs="Times New Roman"/>
-          <w:sz w:val="28"/>
-          <w:szCs w:val="28"/>
-        </w:rPr>
-        <w:t xml:space="preserve">управлять </w:t>
-      </w:r>
-      <w:r>
-        <w:rPr>
-          <w:rFonts w:ascii="Times New Roman" w:eastAsiaTheme="minorEastAsia" w:hAnsi="Times New Roman" w:cs="Times New Roman"/>
-          <w:sz w:val="28"/>
-          <w:szCs w:val="28"/>
-        </w:rPr>
-        <w:t>каки</w:t>
-      </w:r>
-      <w:r>
-        <w:rPr>
-          <w:rFonts w:ascii="Times New Roman" w:eastAsiaTheme="minorEastAsia" w:hAnsi="Times New Roman" w:cs="Times New Roman"/>
-          <w:sz w:val="28"/>
-          <w:szCs w:val="28"/>
-        </w:rPr>
-        <w:t>х</w:t>
-      </w:r>
-      <w:r>
-        <w:rPr>
-          <w:rFonts w:ascii="Times New Roman" w:eastAsiaTheme="minorEastAsia" w:hAnsi="Times New Roman" w:cs="Times New Roman"/>
-          <w:sz w:val="28"/>
-          <w:szCs w:val="28"/>
-        </w:rPr>
-        <w:t>-либо</w:t>
-      </w:r>
-      <w:r>
-        <w:rPr>
-          <w:rFonts w:ascii="Times New Roman" w:eastAsiaTheme="minorEastAsia" w:hAnsi="Times New Roman" w:cs="Times New Roman"/>
-          <w:sz w:val="28"/>
-          <w:szCs w:val="28"/>
-        </w:rPr>
-        <w:t xml:space="preserve"> лошадей</w:t>
-      </w:r>
-    </w:p>
-    <w:p>
-      <w:pPr>
-        <w:rPr>
-          <w:rFonts w:ascii="Times New Roman" w:eastAsiaTheme="minorEastAsia" w:hAnsi="Times New Roman" w:cs="Times New Roman"/>
-          <w:sz w:val="28"/>
-          <w:szCs w:val="28"/>
-        </w:rPr>
-      </w:pPr>
-    </w:p>
-    <w:p>
-      <w:pPr>
-        <w:rPr>
-          <w:rFonts w:ascii="Times New Roman" w:eastAsiaTheme="minorEastAsia" w:hAnsi="Times New Roman" w:cs="Times New Roman"/>
-          <w:b/>
-          <w:sz w:val="28"/>
-          <w:szCs w:val="28"/>
-        </w:rPr>
-      </w:pPr>
-      <w:r>
-        <w:rPr>
-          <w:rFonts w:ascii="Times New Roman" w:eastAsiaTheme="minorEastAsia" w:hAnsi="Times New Roman" w:cs="Times New Roman"/>
-          <w:b/>
-          <w:sz w:val="28"/>
-          <w:szCs w:val="28"/>
-          <w:lang w:val="en-US"/>
-        </w:rPr>
-        <w:t>Owner</w:t>
-      </w:r>
-      <w:r>
-        <w:rPr>
-          <w:rFonts w:ascii="Times New Roman" w:eastAsiaTheme="minorEastAsia" w:hAnsi="Times New Roman" w:cs="Times New Roman"/>
-          <w:b/>
-          <w:sz w:val="28"/>
-          <w:szCs w:val="28"/>
-        </w:rPr>
-        <w:t xml:space="preserve"> (</w:t>
-      </w:r>
-      <w:r>
-        <w:rPr>
-          <w:rFonts w:ascii="Times New Roman" w:eastAsiaTheme="minorEastAsia" w:hAnsi="Times New Roman" w:cs="Times New Roman"/>
-          <w:b/>
-          <w:sz w:val="28"/>
-          <w:szCs w:val="28"/>
-        </w:rPr>
-        <w:t>владелец</w:t>
-      </w:r>
-      <w:r>
-        <w:rPr>
-          <w:rFonts w:ascii="Times New Roman" w:eastAsiaTheme="minorEastAsia" w:hAnsi="Times New Roman" w:cs="Times New Roman"/>
-          <w:b/>
-          <w:sz w:val="28"/>
-          <w:szCs w:val="28"/>
-        </w:rPr>
-        <w:t>)</w:t>
-      </w:r>
-    </w:p>
-    <w:p>
-      <w:pPr>
-        <w:rPr>
-          <w:rFonts w:ascii="Times New Roman" w:eastAsiaTheme="minorEastAsia" w:hAnsi="Times New Roman" w:cs="Times New Roman"/>
-          <w:sz w:val="28"/>
-          <w:szCs w:val="28"/>
-        </w:rPr>
-      </w:pPr>
-      <w:r>
-        <w:rPr>
-          <w:rFonts w:ascii="Times New Roman" w:eastAsiaTheme="minorEastAsia" w:hAnsi="Times New Roman" w:cs="Times New Roman"/>
-          <w:sz w:val="28"/>
-          <w:szCs w:val="28"/>
-        </w:rPr>
-        <w:t xml:space="preserve">Первичный ключ – </w:t>
-      </w:r>
-      <w:proofErr w:type="spellStart"/>
-      <w:r>
-        <w:rPr>
-          <w:rFonts w:ascii="Times New Roman" w:eastAsiaTheme="minorEastAsia" w:hAnsi="Times New Roman" w:cs="Times New Roman"/>
-          <w:sz w:val="28"/>
-          <w:szCs w:val="28"/>
-        </w:rPr>
-        <w:t>name</w:t>
-      </w:r>
-      <w:proofErr w:type="spellEnd"/>
-    </w:p>
-    <w:p>
-      <w:pPr>
-        <w:rPr>
-          <w:rFonts w:ascii="Times New Roman" w:eastAsiaTheme="minorEastAsia" w:hAnsi="Times New Roman" w:cs="Times New Roman"/>
-          <w:sz w:val="28"/>
-          <w:szCs w:val="28"/>
-        </w:rPr>
-      </w:pPr>
-      <w:r>
-        <w:rPr>
-          <w:rFonts w:ascii="Times New Roman" w:eastAsiaTheme="minorEastAsia" w:hAnsi="Times New Roman" w:cs="Times New Roman"/>
-          <w:sz w:val="28"/>
-          <w:szCs w:val="28"/>
-        </w:rPr>
-        <w:t>Владельцы</w:t>
-      </w:r>
-      <w:r>
-        <w:rPr>
-          <w:rFonts w:ascii="Times New Roman" w:eastAsiaTheme="minorEastAsia" w:hAnsi="Times New Roman" w:cs="Times New Roman"/>
-          <w:sz w:val="28"/>
-          <w:szCs w:val="28"/>
-        </w:rPr>
-        <w:t xml:space="preserve"> мо</w:t>
-      </w:r>
-      <w:r>
-        <w:rPr>
-          <w:rFonts w:ascii="Times New Roman" w:eastAsiaTheme="minorEastAsia" w:hAnsi="Times New Roman" w:cs="Times New Roman"/>
-          <w:sz w:val="28"/>
-          <w:szCs w:val="28"/>
-        </w:rPr>
-        <w:t>гут</w:t>
-      </w:r>
-      <w:r>
-        <w:rPr>
-          <w:rFonts w:ascii="Times New Roman" w:eastAsiaTheme="minorEastAsia" w:hAnsi="Times New Roman" w:cs="Times New Roman"/>
-          <w:sz w:val="28"/>
-          <w:szCs w:val="28"/>
-        </w:rPr>
-        <w:t xml:space="preserve"> </w:t>
-      </w:r>
-      <w:r>
-        <w:rPr>
-          <w:rFonts w:ascii="Times New Roman" w:eastAsiaTheme="minorEastAsia" w:hAnsi="Times New Roman" w:cs="Times New Roman"/>
-          <w:sz w:val="28"/>
-          <w:szCs w:val="28"/>
-        </w:rPr>
-        <w:t xml:space="preserve">обладать </w:t>
-      </w:r>
-      <w:r>
-        <w:rPr>
-          <w:rFonts w:ascii="Times New Roman" w:eastAsiaTheme="minorEastAsia" w:hAnsi="Times New Roman" w:cs="Times New Roman"/>
-          <w:sz w:val="28"/>
-          <w:szCs w:val="28"/>
-        </w:rPr>
-        <w:t>каки</w:t>
-      </w:r>
-      <w:r>
-        <w:rPr>
-          <w:rFonts w:ascii="Times New Roman" w:eastAsiaTheme="minorEastAsia" w:hAnsi="Times New Roman" w:cs="Times New Roman"/>
-          <w:sz w:val="28"/>
-          <w:szCs w:val="28"/>
-        </w:rPr>
-        <w:t>ми</w:t>
-      </w:r>
-      <w:r>
-        <w:rPr>
-          <w:rFonts w:ascii="Times New Roman" w:eastAsiaTheme="minorEastAsia" w:hAnsi="Times New Roman" w:cs="Times New Roman"/>
-          <w:sz w:val="28"/>
-          <w:szCs w:val="28"/>
-        </w:rPr>
-        <w:t>-либо</w:t>
-      </w:r>
-      <w:r>
-        <w:rPr>
-          <w:rFonts w:ascii="Times New Roman" w:eastAsiaTheme="minorEastAsia" w:hAnsi="Times New Roman" w:cs="Times New Roman"/>
-          <w:sz w:val="28"/>
-          <w:szCs w:val="28"/>
-        </w:rPr>
-        <w:t xml:space="preserve"> лошадьми</w:t>
-      </w:r>
-    </w:p>
-    <w:p>
-      <w:pPr>
-        <w:rPr>
-          <w:rFonts w:ascii="Times New Roman" w:eastAsiaTheme="minorEastAsia" w:hAnsi="Times New Roman" w:cs="Times New Roman"/>
-          <w:b/>
-          <w:sz w:val="28"/>
-          <w:szCs w:val="28"/>
-          <w:lang w:val="en-US"/>
-        </w:rPr>
-      </w:pPr>
-    </w:p>
-    <w:p>
-      <w:pPr>
-        <w:rPr>
-          <w:rFonts w:ascii="Times New Roman" w:eastAsiaTheme="minorEastAsia" w:hAnsi="Times New Roman" w:cs="Times New Roman"/>
-          <w:b/>
-          <w:sz w:val="28"/>
-          <w:szCs w:val="28"/>
-          <w:lang w:val="en-US"/>
-        </w:rPr>
-      </w:pPr>
-    </w:p>
-    <w:p>
-      <w:pPr>
-        <w:rPr>
-          <w:rFonts w:ascii="Times New Roman" w:eastAsiaTheme="minorEastAsia" w:hAnsi="Times New Roman" w:cs="Times New Roman"/>
-          <w:b/>
-          <w:sz w:val="28"/>
-          <w:szCs w:val="28"/>
-          <w:lang w:val="en-US"/>
-        </w:rPr>
-      </w:pPr>
-    </w:p>
-    <w:p>
-      <w:pPr>
-        <w:rPr>
-          <w:rFonts w:ascii="Times New Roman" w:eastAsiaTheme="minorEastAsia" w:hAnsi="Times New Roman" w:cs="Times New Roman"/>
-          <w:b/>
-          <w:sz w:val="28"/>
-          <w:szCs w:val="28"/>
-          <w:lang w:val="en-US"/>
-        </w:rPr>
-      </w:pPr>
-    </w:p>
-    <w:p>
-      <w:pPr>
-        <w:rPr>
-          <w:rFonts w:ascii="Times New Roman" w:eastAsiaTheme="minorEastAsia" w:hAnsi="Times New Roman" w:cs="Times New Roman"/>
-          <w:b/>
-          <w:sz w:val="28"/>
-          <w:szCs w:val="28"/>
-          <w:lang w:val="en-US"/>
-        </w:rPr>
-      </w:pPr>
-    </w:p>
-    <w:p>
-      <w:pPr>
-        <w:pStyle w:val="a6"/>
-        <w:numPr>
-          <w:ilvl w:val="0"/>
-          <w:numId w:val="4"/>
-        </w:numPr>
-        <w:rPr>
-          <w:rFonts w:ascii="Times New Roman" w:eastAsiaTheme="minorEastAsia" w:hAnsi="Times New Roman" w:cs="Times New Roman"/>
-          <w:b/>
-          <w:sz w:val="28"/>
-          <w:szCs w:val="28"/>
-        </w:rPr>
-      </w:pPr>
-      <w:r>
-        <w:rPr>
-          <w:rFonts w:ascii="Times New Roman" w:eastAsiaTheme="minorEastAsia" w:hAnsi="Times New Roman" w:cs="Times New Roman"/>
-          <w:sz w:val="28"/>
-          <w:szCs w:val="28"/>
-        </w:rPr>
-        <w:lastRenderedPageBreak/>
-        <w:t>Перевод ER диаграммы в реляционную модель, создание и заполнение БД.</w:t>
-      </w:r>
-    </w:p>
-    <w:p>
-      <w:pPr>
-        <w:rPr>
-          <w:rFonts w:ascii="Times New Roman" w:eastAsiaTheme="minorEastAsia" w:hAnsi="Times New Roman" w:cs="Times New Roman"/>
-          <w:b/>
-          <w:sz w:val="28"/>
-          <w:szCs w:val="28"/>
-          <w:lang w:val="en-US"/>
-        </w:rPr>
-      </w:pPr>
-    </w:p>
-    <w:p>
-      <w:pPr>
-        <w:rPr>
-          <w:rFonts w:ascii="Times New Roman" w:eastAsiaTheme="minorEastAsia" w:hAnsi="Times New Roman" w:cs="Times New Roman"/>
-          <w:sz w:val="28"/>
-          <w:szCs w:val="28"/>
-        </w:rPr>
-      </w:pPr>
-      <w:r>
-        <w:rPr>
-          <w:rFonts w:ascii="Times New Roman" w:eastAsiaTheme="minorEastAsia" w:hAnsi="Times New Roman" w:cs="Times New Roman"/>
-          <w:sz w:val="28"/>
-          <w:szCs w:val="28"/>
-        </w:rPr>
-        <w:t>Третья нормальная форма  - это подход к разработке схемы базы</w:t>
-      </w:r>
-    </w:p>
-    <w:p>
-      <w:pPr>
-        <w:rPr>
-          <w:rFonts w:ascii="Times New Roman" w:eastAsiaTheme="minorEastAsia" w:hAnsi="Times New Roman" w:cs="Times New Roman"/>
-          <w:sz w:val="28"/>
-          <w:szCs w:val="28"/>
-        </w:rPr>
-      </w:pPr>
-      <w:r>
-        <w:rPr>
-          <w:rFonts w:ascii="Times New Roman" w:eastAsiaTheme="minorEastAsia" w:hAnsi="Times New Roman" w:cs="Times New Roman"/>
-          <w:sz w:val="28"/>
-          <w:szCs w:val="28"/>
-        </w:rPr>
-        <w:t>данных для реляционных баз данных, который использует принципы</w:t>
-      </w:r>
-    </w:p>
-    <w:p>
-      <w:pPr>
-        <w:rPr>
-          <w:rFonts w:ascii="Times New Roman" w:eastAsiaTheme="minorEastAsia" w:hAnsi="Times New Roman" w:cs="Times New Roman"/>
-          <w:sz w:val="28"/>
-          <w:szCs w:val="28"/>
-        </w:rPr>
-      </w:pPr>
-      <w:r>
-        <w:rPr>
-          <w:rFonts w:ascii="Times New Roman" w:eastAsiaTheme="minorEastAsia" w:hAnsi="Times New Roman" w:cs="Times New Roman"/>
-          <w:sz w:val="28"/>
-          <w:szCs w:val="28"/>
-        </w:rPr>
-        <w:t>нормализации для уменьшения дублирования данных, предотвращения</w:t>
-      </w:r>
-    </w:p>
-    <w:p>
-      <w:pPr>
-        <w:rPr>
-          <w:rFonts w:ascii="Times New Roman" w:eastAsiaTheme="minorEastAsia" w:hAnsi="Times New Roman" w:cs="Times New Roman"/>
-          <w:sz w:val="28"/>
-          <w:szCs w:val="28"/>
-        </w:rPr>
-      </w:pPr>
-      <w:r>
-        <w:rPr>
-          <w:rFonts w:ascii="Times New Roman" w:eastAsiaTheme="minorEastAsia" w:hAnsi="Times New Roman" w:cs="Times New Roman"/>
-          <w:sz w:val="28"/>
-          <w:szCs w:val="28"/>
-        </w:rPr>
-        <w:t>аномалий данных, обеспечения ссылочной целостности и упрощения</w:t>
-      </w:r>
-    </w:p>
-    <w:p>
-      <w:pPr>
-        <w:rPr>
-          <w:rFonts w:ascii="Times New Roman" w:eastAsiaTheme="minorEastAsia" w:hAnsi="Times New Roman" w:cs="Times New Roman"/>
-          <w:sz w:val="28"/>
-          <w:szCs w:val="28"/>
-        </w:rPr>
-      </w:pPr>
-      <w:r>
-        <w:rPr>
-          <w:rFonts w:ascii="Times New Roman" w:eastAsiaTheme="minorEastAsia" w:hAnsi="Times New Roman" w:cs="Times New Roman"/>
-          <w:sz w:val="28"/>
-          <w:szCs w:val="28"/>
-        </w:rPr>
-        <w:t>управления данными.</w:t>
-      </w:r>
-    </w:p>
-    <w:p>
-      <w:pPr>
-        <w:rPr>
-          <w:rFonts w:ascii="Times New Roman" w:eastAsiaTheme="minorEastAsia" w:hAnsi="Times New Roman" w:cs="Times New Roman"/>
-          <w:sz w:val="28"/>
-          <w:szCs w:val="28"/>
-        </w:rPr>
-      </w:pPr>
-    </w:p>
-    <w:p>
-      <w:pPr>
-        <w:rPr>
-          <w:rFonts w:ascii="Times New Roman" w:eastAsiaTheme="minorEastAsia" w:hAnsi="Times New Roman" w:cs="Times New Roman"/>
-          <w:sz w:val="28"/>
-          <w:szCs w:val="28"/>
-        </w:rPr>
-      </w:pPr>
-    </w:p>
-    <w:p>
-      <w:pPr>
-        <w:rPr>
-          <w:rFonts w:ascii="Times New Roman" w:eastAsiaTheme="minorEastAsia" w:hAnsi="Times New Roman" w:cs="Times New Roman"/>
-          <w:sz w:val="28"/>
-          <w:szCs w:val="28"/>
-        </w:rPr>
-      </w:pPr>
-      <w:r>
-        <w:rPr>
-          <w:rFonts w:ascii="Times New Roman" w:eastAsiaTheme="minorEastAsia" w:hAnsi="Times New Roman" w:cs="Times New Roman"/>
-          <w:sz w:val="28"/>
-          <w:szCs w:val="28"/>
-        </w:rPr>
-        <w:t>Р</w:t>
-      </w:r>
-      <w:r>
-        <w:rPr>
-          <w:rFonts w:ascii="Times New Roman" w:eastAsiaTheme="minorEastAsia" w:hAnsi="Times New Roman" w:cs="Times New Roman"/>
-          <w:sz w:val="28"/>
-          <w:szCs w:val="28"/>
-        </w:rPr>
-        <w:t>еляционную модель</w:t>
-      </w:r>
-      <w:r>
-        <w:rPr>
-          <w:rFonts w:ascii="Times New Roman" w:eastAsiaTheme="minorEastAsia" w:hAnsi="Times New Roman" w:cs="Times New Roman"/>
-          <w:sz w:val="28"/>
-          <w:szCs w:val="28"/>
-        </w:rPr>
-        <w:t xml:space="preserve"> </w:t>
-      </w:r>
-      <w:r>
-        <w:rPr>
-          <w:rFonts w:ascii="Times New Roman" w:eastAsiaTheme="minorEastAsia" w:hAnsi="Times New Roman" w:cs="Times New Roman"/>
-          <w:sz w:val="28"/>
-          <w:szCs w:val="28"/>
-        </w:rPr>
-        <w:t>выглядит так:</w:t>
-      </w:r>
-    </w:p>
-    <w:p>
-      <w:pPr>
-        <w:rPr>
-          <w:rFonts w:ascii="Times New Roman" w:eastAsiaTheme="minorEastAsia" w:hAnsi="Times New Roman" w:cs="Times New Roman"/>
-          <w:b/>
-          <w:sz w:val="28"/>
-          <w:szCs w:val="28"/>
-          <w:lang w:val="en-US"/>
-        </w:rPr>
-      </w:pPr>
-      <w:r>
-        <w:rPr>
-          <w:rFonts w:ascii="Times New Roman" w:eastAsiaTheme="minorEastAsia" w:hAnsi="Times New Roman" w:cs="Times New Roman"/>
-          <w:b/>
-          <w:sz w:val="28"/>
-          <w:szCs w:val="28"/>
-          <w:lang w:val="en-US"/>
-        </w:rPr>
-        <w:t>Ho</w:t>
-      </w:r>
-      <w:r>
-        <w:rPr>
-          <w:rFonts w:ascii="Times New Roman" w:eastAsiaTheme="minorEastAsia" w:hAnsi="Times New Roman" w:cs="Times New Roman"/>
-          <w:b/>
-          <w:sz w:val="28"/>
-          <w:szCs w:val="28"/>
-          <w:lang w:val="en-US"/>
-        </w:rPr>
-        <w:t>rserace</w:t>
-      </w:r>
-      <w:r>
-        <w:rPr>
-          <w:rFonts w:ascii="Times New Roman" w:eastAsiaTheme="minorEastAsia" w:hAnsi="Times New Roman" w:cs="Times New Roman"/>
-          <w:b/>
-          <w:sz w:val="28"/>
-          <w:szCs w:val="28"/>
-        </w:rPr>
-        <w:t xml:space="preserve"> </w:t>
-      </w:r>
-    </w:p>
-    <w:p>
-      <w:pPr>
-        <w:rPr>
-          <w:rFonts w:ascii="Times New Roman" w:eastAsiaTheme="minorEastAsia" w:hAnsi="Times New Roman" w:cs="Times New Roman"/>
-          <w:b/>
-          <w:sz w:val="28"/>
-          <w:szCs w:val="28"/>
-        </w:rPr>
-      </w:pPr>
-      <w:r>
-        <w:rPr>
-          <w:rFonts w:ascii="Times New Roman" w:eastAsiaTheme="minorEastAsia" w:hAnsi="Times New Roman" w:cs="Times New Roman"/>
-          <w:b/>
-          <w:noProof/>
-          <w:sz w:val="28"/>
-          <w:szCs w:val="28"/>
-          <w:lang w:eastAsia="ru-RU"/>
-        </w:rPr>
-        <w:drawing>
-          <wp:inline distT="0" distB="0" distL="0" distR="0">
-            <wp:extent cx="5940425" cy="1810737"/>
-            <wp:effectExtent l="19050" t="0" r="3175" b="0"/>
-            <wp:docPr id="2" name="Рисунок 1"/>
-            <wp:cNvGraphicFramePr>
-              <a:graphicFrameLocks xmlns:a="http://schemas.openxmlformats.org/drawingml/2006/main" noChangeAspect="1"/>
-            </wp:cNvGraphicFramePr>
-            <a:graphic xmlns:a="http://schemas.openxmlformats.org/drawingml/2006/main">
-              <a:graphicData uri="http://schemas.openxmlformats.org/drawingml/2006/picture">
-                <pic:pic xmlns:pic="http://schemas.openxmlformats.org/drawingml/2006/picture">
-                  <pic:nvPicPr>
-                    <pic:cNvPr id="0" name="Picture 1"/>
+                    <pic:cNvPr id="0" name="Picture 1" descr="D:\AALABS\GitHub\Visual-programmingRGR\VP2.png"/>
                     <pic:cNvPicPr>
                       <a:picLocks noChangeAspect="1" noChangeArrowheads="1"/>
                     </pic:cNvPicPr>
                   </pic:nvPicPr>
                   <pic:blipFill>
-                    <a:blip r:embed="rId6" cstate="print"/>
+                    <a:blip r:embed="rId5" cstate="print"/>
                     <a:srcRect/>
                     <a:stretch>
                       <a:fillRect/>
@@ -2563,7 +1373,7 @@
                   <pic:spPr bwMode="auto">
                     <a:xfrm>
                       <a:off x="0" y="0"/>
-                      <a:ext cx="5940425" cy="1810737"/>
+                      <a:ext cx="5629275" cy="4492625"/>
                     </a:xfrm>
                     <a:prstGeom prst="rect">
                       <a:avLst/>
@@ -2592,16 +1402,16 @@
           <w:szCs w:val="28"/>
         </w:rPr>
       </w:pPr>
-    </w:p>
-    <w:p>
-      <w:pPr>
+      <w:r>
         <w:rPr>
           <w:rFonts w:ascii="Times New Roman" w:eastAsiaTheme="minorEastAsia" w:hAnsi="Times New Roman" w:cs="Times New Roman"/>
           <w:b/>
           <w:sz w:val="28"/>
           <w:szCs w:val="28"/>
-        </w:rPr>
-      </w:pPr>
+          <w:lang w:val="en-US"/>
+        </w:rPr>
+        <w:t>Ho</w:t>
+      </w:r>
       <w:r>
         <w:rPr>
           <w:rFonts w:ascii="Times New Roman" w:eastAsiaTheme="minorEastAsia" w:hAnsi="Times New Roman" w:cs="Times New Roman"/>
@@ -2610,22 +1420,1080 @@
           <w:szCs w:val="28"/>
           <w:lang w:val="en-US"/>
         </w:rPr>
+        <w:t>rserace</w:t>
+      </w:r>
+      <w:r>
+        <w:rPr>
+          <w:rFonts w:ascii="Times New Roman" w:eastAsiaTheme="minorEastAsia" w:hAnsi="Times New Roman" w:cs="Times New Roman"/>
+          <w:b/>
+          <w:sz w:val="28"/>
+          <w:szCs w:val="28"/>
+        </w:rPr>
+        <w:t xml:space="preserve"> (</w:t>
+      </w:r>
+      <w:proofErr w:type="spellStart"/>
+      <w:r>
+        <w:rPr>
+          <w:rFonts w:ascii="Times New Roman" w:eastAsiaTheme="minorEastAsia" w:hAnsi="Times New Roman" w:cs="Times New Roman"/>
+          <w:b/>
+          <w:sz w:val="28"/>
+          <w:szCs w:val="28"/>
+        </w:rPr>
+        <w:t>Лош</w:t>
+      </w:r>
+      <w:proofErr w:type="spellEnd"/>
+      <w:r>
+        <w:rPr>
+          <w:rFonts w:ascii="Times New Roman" w:eastAsiaTheme="minorEastAsia" w:hAnsi="Times New Roman" w:cs="Times New Roman"/>
+          <w:b/>
+          <w:sz w:val="28"/>
+          <w:szCs w:val="28"/>
+        </w:rPr>
+        <w:t>. скачка)</w:t>
+      </w:r>
+    </w:p>
+    <w:p>
+      <w:pPr>
+        <w:rPr>
+          <w:rFonts w:ascii="Times New Roman" w:eastAsiaTheme="minorEastAsia" w:hAnsi="Times New Roman" w:cs="Times New Roman"/>
+          <w:sz w:val="28"/>
+          <w:szCs w:val="28"/>
+        </w:rPr>
+      </w:pPr>
+      <w:r>
+        <w:rPr>
+          <w:rFonts w:ascii="Times New Roman" w:eastAsiaTheme="minorEastAsia" w:hAnsi="Times New Roman" w:cs="Times New Roman"/>
+          <w:sz w:val="28"/>
+          <w:szCs w:val="28"/>
+        </w:rPr>
+        <w:t xml:space="preserve">Первичный ключ – </w:t>
+      </w:r>
+      <w:proofErr w:type="spellStart"/>
+      <w:r>
+        <w:rPr>
+          <w:rFonts w:ascii="Times New Roman" w:eastAsiaTheme="minorEastAsia" w:hAnsi="Times New Roman" w:cs="Times New Roman"/>
+          <w:sz w:val="28"/>
+          <w:szCs w:val="28"/>
+        </w:rPr>
+        <w:t>name</w:t>
+      </w:r>
+      <w:proofErr w:type="spellEnd"/>
+    </w:p>
+    <w:p>
+      <w:pPr>
+        <w:rPr>
+          <w:rFonts w:ascii="Times New Roman" w:eastAsiaTheme="minorEastAsia" w:hAnsi="Times New Roman" w:cs="Times New Roman"/>
+          <w:sz w:val="28"/>
+          <w:szCs w:val="28"/>
+        </w:rPr>
+      </w:pPr>
+      <w:r>
+        <w:rPr>
+          <w:rFonts w:ascii="Times New Roman" w:eastAsiaTheme="minorEastAsia" w:hAnsi="Times New Roman" w:cs="Times New Roman"/>
+          <w:sz w:val="28"/>
+          <w:szCs w:val="28"/>
+        </w:rPr>
+        <w:t>В</w:t>
+      </w:r>
+      <w:r>
+        <w:rPr>
+          <w:rFonts w:ascii="Times New Roman" w:eastAsiaTheme="minorEastAsia" w:hAnsi="Times New Roman" w:cs="Times New Roman"/>
+          <w:sz w:val="28"/>
+          <w:szCs w:val="28"/>
+        </w:rPr>
+        <w:t xml:space="preserve"> одной скачке несколько занимаемых мест</w:t>
+      </w:r>
+    </w:p>
+    <w:p>
+      <w:pPr>
+        <w:rPr>
+          <w:rFonts w:ascii="Times New Roman" w:eastAsiaTheme="minorEastAsia" w:hAnsi="Times New Roman" w:cs="Times New Roman"/>
+          <w:sz w:val="28"/>
+          <w:szCs w:val="28"/>
+        </w:rPr>
+      </w:pPr>
+    </w:p>
+    <w:p>
+      <w:pPr>
+        <w:rPr>
+          <w:rFonts w:ascii="Times New Roman" w:eastAsiaTheme="minorEastAsia" w:hAnsi="Times New Roman" w:cs="Times New Roman"/>
+          <w:b/>
+          <w:sz w:val="28"/>
+          <w:szCs w:val="28"/>
+        </w:rPr>
+      </w:pPr>
+      <w:r>
+        <w:rPr>
+          <w:rFonts w:ascii="Times New Roman" w:eastAsiaTheme="minorEastAsia" w:hAnsi="Times New Roman" w:cs="Times New Roman"/>
+          <w:b/>
+          <w:sz w:val="28"/>
+          <w:szCs w:val="28"/>
+          <w:lang w:val="en-US"/>
+        </w:rPr>
+        <w:lastRenderedPageBreak/>
         <w:t>Position</w:t>
       </w:r>
-    </w:p>
-    <w:p>
-      <w:pPr>
+      <w:r>
         <w:rPr>
           <w:rFonts w:ascii="Times New Roman" w:eastAsiaTheme="minorEastAsia" w:hAnsi="Times New Roman" w:cs="Times New Roman"/>
           <w:b/>
           <w:sz w:val="28"/>
           <w:szCs w:val="28"/>
         </w:rPr>
-      </w:pPr>
-      <w:r>
+        <w:t xml:space="preserve"> (Позиция)</w:t>
+      </w:r>
+    </w:p>
+    <w:p>
+      <w:pPr>
+        <w:rPr>
+          <w:rFonts w:ascii="Times New Roman" w:eastAsiaTheme="minorEastAsia" w:hAnsi="Times New Roman" w:cs="Times New Roman"/>
+          <w:sz w:val="28"/>
+          <w:szCs w:val="28"/>
+        </w:rPr>
+      </w:pPr>
+      <w:r>
+        <w:rPr>
+          <w:rFonts w:ascii="Times New Roman" w:eastAsiaTheme="minorEastAsia" w:hAnsi="Times New Roman" w:cs="Times New Roman"/>
+          <w:sz w:val="28"/>
+          <w:szCs w:val="28"/>
+        </w:rPr>
+        <w:t xml:space="preserve">Первичный ключ – </w:t>
+      </w:r>
+      <w:r>
+        <w:rPr>
+          <w:rFonts w:ascii="Times New Roman" w:eastAsiaTheme="minorEastAsia" w:hAnsi="Times New Roman" w:cs="Times New Roman"/>
+          <w:sz w:val="28"/>
+          <w:szCs w:val="28"/>
+          <w:lang w:val="en-US"/>
+        </w:rPr>
+        <w:t>place</w:t>
+      </w:r>
+    </w:p>
+    <w:p>
+      <w:pPr>
+        <w:rPr>
+          <w:rFonts w:ascii="Times New Roman" w:eastAsiaTheme="minorEastAsia" w:hAnsi="Times New Roman" w:cs="Times New Roman"/>
+          <w:sz w:val="28"/>
+          <w:szCs w:val="28"/>
+        </w:rPr>
+      </w:pPr>
+      <w:r>
+        <w:rPr>
+          <w:rFonts w:ascii="Times New Roman" w:eastAsiaTheme="minorEastAsia" w:hAnsi="Times New Roman" w:cs="Times New Roman"/>
+          <w:sz w:val="28"/>
+          <w:szCs w:val="28"/>
+        </w:rPr>
+        <w:t>Определенное место может быть только в определенной гонке</w:t>
+      </w:r>
+    </w:p>
+    <w:p>
+      <w:pPr>
+        <w:rPr>
+          <w:rFonts w:ascii="Times New Roman" w:eastAsiaTheme="minorEastAsia" w:hAnsi="Times New Roman" w:cs="Times New Roman"/>
+          <w:sz w:val="28"/>
+          <w:szCs w:val="28"/>
+        </w:rPr>
+      </w:pPr>
+      <w:r>
+        <w:rPr>
+          <w:rFonts w:ascii="Times New Roman" w:eastAsiaTheme="minorEastAsia" w:hAnsi="Times New Roman" w:cs="Times New Roman"/>
+          <w:sz w:val="28"/>
+          <w:szCs w:val="28"/>
+        </w:rPr>
+        <w:t>Определенное место может занимать только определенная лошадь</w:t>
+      </w:r>
+    </w:p>
+    <w:p>
+      <w:pPr>
+        <w:rPr>
+          <w:rFonts w:ascii="Times New Roman" w:eastAsiaTheme="minorEastAsia" w:hAnsi="Times New Roman" w:cs="Times New Roman"/>
+          <w:sz w:val="28"/>
+          <w:szCs w:val="28"/>
+        </w:rPr>
+      </w:pPr>
+    </w:p>
+    <w:p>
+      <w:pPr>
         <w:rPr>
           <w:rFonts w:ascii="Times New Roman" w:eastAsiaTheme="minorEastAsia" w:hAnsi="Times New Roman" w:cs="Times New Roman"/>
           <w:b/>
+          <w:sz w:val="28"/>
+          <w:szCs w:val="28"/>
+        </w:rPr>
+      </w:pPr>
+      <w:r>
+        <w:rPr>
+          <w:rFonts w:ascii="Times New Roman" w:eastAsiaTheme="minorEastAsia" w:hAnsi="Times New Roman" w:cs="Times New Roman"/>
+          <w:b/>
+          <w:sz w:val="28"/>
+          <w:szCs w:val="28"/>
+          <w:lang w:val="en-US"/>
+        </w:rPr>
+        <w:t>Horse</w:t>
+      </w:r>
+      <w:r>
+        <w:rPr>
+          <w:rFonts w:ascii="Times New Roman" w:eastAsiaTheme="minorEastAsia" w:hAnsi="Times New Roman" w:cs="Times New Roman"/>
+          <w:b/>
+          <w:sz w:val="28"/>
+          <w:szCs w:val="28"/>
+        </w:rPr>
+        <w:t xml:space="preserve"> (Лошадь)</w:t>
+      </w:r>
+    </w:p>
+    <w:p>
+      <w:pPr>
+        <w:rPr>
+          <w:rFonts w:ascii="Times New Roman" w:eastAsiaTheme="minorEastAsia" w:hAnsi="Times New Roman" w:cs="Times New Roman"/>
+          <w:sz w:val="28"/>
+          <w:szCs w:val="28"/>
+        </w:rPr>
+      </w:pPr>
+      <w:r>
+        <w:rPr>
+          <w:rFonts w:ascii="Times New Roman" w:eastAsiaTheme="minorEastAsia" w:hAnsi="Times New Roman" w:cs="Times New Roman"/>
+          <w:sz w:val="28"/>
+          <w:szCs w:val="28"/>
+        </w:rPr>
+        <w:t xml:space="preserve">Первичный ключ – </w:t>
+      </w:r>
+      <w:proofErr w:type="spellStart"/>
+      <w:r>
+        <w:rPr>
+          <w:rFonts w:ascii="Times New Roman" w:eastAsiaTheme="minorEastAsia" w:hAnsi="Times New Roman" w:cs="Times New Roman"/>
+          <w:sz w:val="28"/>
+          <w:szCs w:val="28"/>
+        </w:rPr>
+        <w:t>name</w:t>
+      </w:r>
+      <w:proofErr w:type="spellEnd"/>
+    </w:p>
+    <w:p>
+      <w:pPr>
+        <w:rPr>
+          <w:rFonts w:ascii="Times New Roman" w:eastAsiaTheme="minorEastAsia" w:hAnsi="Times New Roman" w:cs="Times New Roman"/>
+          <w:sz w:val="28"/>
+          <w:szCs w:val="28"/>
+        </w:rPr>
+      </w:pPr>
+      <w:r>
+        <w:rPr>
+          <w:rFonts w:ascii="Times New Roman" w:eastAsiaTheme="minorEastAsia" w:hAnsi="Times New Roman" w:cs="Times New Roman"/>
+          <w:sz w:val="28"/>
+          <w:szCs w:val="28"/>
+        </w:rPr>
+        <w:t>О</w:t>
+      </w:r>
+      <w:r>
+        <w:rPr>
+          <w:rFonts w:ascii="Times New Roman" w:eastAsiaTheme="minorEastAsia" w:hAnsi="Times New Roman" w:cs="Times New Roman"/>
+          <w:sz w:val="28"/>
+          <w:szCs w:val="28"/>
+        </w:rPr>
+        <w:t>пределенная лошадь</w:t>
+      </w:r>
+      <w:r>
+        <w:rPr>
+          <w:rFonts w:ascii="Times New Roman" w:eastAsiaTheme="minorEastAsia" w:hAnsi="Times New Roman" w:cs="Times New Roman"/>
+          <w:sz w:val="28"/>
+          <w:szCs w:val="28"/>
+        </w:rPr>
+        <w:t xml:space="preserve"> </w:t>
+      </w:r>
+      <w:r>
+        <w:rPr>
+          <w:rFonts w:ascii="Times New Roman" w:eastAsiaTheme="minorEastAsia" w:hAnsi="Times New Roman" w:cs="Times New Roman"/>
+          <w:sz w:val="28"/>
+          <w:szCs w:val="28"/>
+        </w:rPr>
+        <w:t>может занимать только определенное место</w:t>
+      </w:r>
+    </w:p>
+    <w:p>
+      <w:pPr>
+        <w:rPr>
+          <w:rFonts w:ascii="Times New Roman" w:eastAsiaTheme="minorEastAsia" w:hAnsi="Times New Roman" w:cs="Times New Roman"/>
+          <w:sz w:val="28"/>
+          <w:szCs w:val="28"/>
+        </w:rPr>
+      </w:pPr>
+      <w:r>
+        <w:rPr>
+          <w:rFonts w:ascii="Times New Roman" w:eastAsiaTheme="minorEastAsia" w:hAnsi="Times New Roman" w:cs="Times New Roman"/>
+          <w:sz w:val="28"/>
+          <w:szCs w:val="28"/>
+        </w:rPr>
+        <w:t>Лошадь может тренироваться какими-либо тренерами</w:t>
+      </w:r>
+    </w:p>
+    <w:p>
+      <w:pPr>
+        <w:rPr>
+          <w:rFonts w:ascii="Times New Roman" w:eastAsiaTheme="minorEastAsia" w:hAnsi="Times New Roman" w:cs="Times New Roman"/>
+          <w:sz w:val="28"/>
+          <w:szCs w:val="28"/>
+        </w:rPr>
+      </w:pPr>
+      <w:r>
+        <w:rPr>
+          <w:rFonts w:ascii="Times New Roman" w:eastAsiaTheme="minorEastAsia" w:hAnsi="Times New Roman" w:cs="Times New Roman"/>
+          <w:sz w:val="28"/>
+          <w:szCs w:val="28"/>
+        </w:rPr>
+        <w:t>Лошадь может управляться какими-либо жокеями</w:t>
+      </w:r>
+    </w:p>
+    <w:p>
+      <w:pPr>
+        <w:rPr>
+          <w:rFonts w:ascii="Times New Roman" w:eastAsiaTheme="minorEastAsia" w:hAnsi="Times New Roman" w:cs="Times New Roman"/>
+          <w:sz w:val="28"/>
+          <w:szCs w:val="28"/>
+        </w:rPr>
+      </w:pPr>
+      <w:r>
+        <w:rPr>
+          <w:rFonts w:ascii="Times New Roman" w:eastAsiaTheme="minorEastAsia" w:hAnsi="Times New Roman" w:cs="Times New Roman"/>
+          <w:sz w:val="28"/>
+          <w:szCs w:val="28"/>
+        </w:rPr>
+        <w:t>Лошадь может принадлежать какими-либо владельцами</w:t>
+      </w:r>
+    </w:p>
+    <w:p>
+      <w:pPr>
+        <w:rPr>
+          <w:rFonts w:ascii="Times New Roman" w:eastAsiaTheme="minorEastAsia" w:hAnsi="Times New Roman" w:cs="Times New Roman"/>
+          <w:sz w:val="28"/>
+          <w:szCs w:val="28"/>
+        </w:rPr>
+      </w:pPr>
+    </w:p>
+    <w:p>
+      <w:pPr>
+        <w:rPr>
+          <w:rFonts w:ascii="Times New Roman" w:eastAsiaTheme="minorEastAsia" w:hAnsi="Times New Roman" w:cs="Times New Roman"/>
+          <w:b/>
+          <w:sz w:val="28"/>
+          <w:szCs w:val="28"/>
+        </w:rPr>
+      </w:pPr>
+      <w:proofErr w:type="spellStart"/>
+      <w:r>
+        <w:rPr>
+          <w:rFonts w:ascii="Times New Roman" w:eastAsiaTheme="minorEastAsia" w:hAnsi="Times New Roman" w:cs="Times New Roman"/>
+          <w:b/>
+          <w:sz w:val="28"/>
+          <w:szCs w:val="28"/>
+        </w:rPr>
+        <w:t>Trainer</w:t>
+      </w:r>
+      <w:proofErr w:type="spellEnd"/>
+      <w:r>
+        <w:rPr>
+          <w:rFonts w:ascii="Times New Roman" w:eastAsiaTheme="minorEastAsia" w:hAnsi="Times New Roman" w:cs="Times New Roman"/>
+          <w:b/>
+          <w:sz w:val="28"/>
+          <w:szCs w:val="28"/>
+        </w:rPr>
+        <w:t xml:space="preserve"> (</w:t>
+      </w:r>
+      <w:r>
+        <w:rPr>
+          <w:rFonts w:ascii="Times New Roman" w:eastAsiaTheme="minorEastAsia" w:hAnsi="Times New Roman" w:cs="Times New Roman"/>
+          <w:b/>
+          <w:sz w:val="28"/>
+          <w:szCs w:val="28"/>
+        </w:rPr>
+        <w:t>тренер</w:t>
+      </w:r>
+      <w:r>
+        <w:rPr>
+          <w:rFonts w:ascii="Times New Roman" w:eastAsiaTheme="minorEastAsia" w:hAnsi="Times New Roman" w:cs="Times New Roman"/>
+          <w:b/>
+          <w:sz w:val="28"/>
+          <w:szCs w:val="28"/>
+        </w:rPr>
+        <w:t>)</w:t>
+      </w:r>
+    </w:p>
+    <w:p>
+      <w:pPr>
+        <w:rPr>
+          <w:rFonts w:ascii="Times New Roman" w:eastAsiaTheme="minorEastAsia" w:hAnsi="Times New Roman" w:cs="Times New Roman"/>
+          <w:sz w:val="28"/>
+          <w:szCs w:val="28"/>
+        </w:rPr>
+      </w:pPr>
+      <w:r>
+        <w:rPr>
+          <w:rFonts w:ascii="Times New Roman" w:eastAsiaTheme="minorEastAsia" w:hAnsi="Times New Roman" w:cs="Times New Roman"/>
+          <w:sz w:val="28"/>
+          <w:szCs w:val="28"/>
+        </w:rPr>
+        <w:t xml:space="preserve">Первичный ключ – </w:t>
+      </w:r>
+      <w:proofErr w:type="spellStart"/>
+      <w:r>
+        <w:rPr>
+          <w:rFonts w:ascii="Times New Roman" w:eastAsiaTheme="minorEastAsia" w:hAnsi="Times New Roman" w:cs="Times New Roman"/>
+          <w:sz w:val="28"/>
+          <w:szCs w:val="28"/>
+        </w:rPr>
+        <w:t>name</w:t>
+      </w:r>
+      <w:proofErr w:type="spellEnd"/>
+    </w:p>
+    <w:p>
+      <w:pPr>
+        <w:rPr>
+          <w:rFonts w:ascii="Times New Roman" w:eastAsiaTheme="minorEastAsia" w:hAnsi="Times New Roman" w:cs="Times New Roman"/>
+          <w:sz w:val="28"/>
+          <w:szCs w:val="28"/>
+        </w:rPr>
+      </w:pPr>
+      <w:r>
+        <w:rPr>
+          <w:rFonts w:ascii="Times New Roman" w:eastAsiaTheme="minorEastAsia" w:hAnsi="Times New Roman" w:cs="Times New Roman"/>
+          <w:sz w:val="28"/>
+          <w:szCs w:val="28"/>
+        </w:rPr>
+        <w:t>Тренера</w:t>
+      </w:r>
+      <w:r>
+        <w:rPr>
+          <w:rFonts w:ascii="Times New Roman" w:eastAsiaTheme="minorEastAsia" w:hAnsi="Times New Roman" w:cs="Times New Roman"/>
+          <w:sz w:val="28"/>
+          <w:szCs w:val="28"/>
+        </w:rPr>
+        <w:t xml:space="preserve"> мо</w:t>
+      </w:r>
+      <w:r>
+        <w:rPr>
+          <w:rFonts w:ascii="Times New Roman" w:eastAsiaTheme="minorEastAsia" w:hAnsi="Times New Roman" w:cs="Times New Roman"/>
+          <w:sz w:val="28"/>
+          <w:szCs w:val="28"/>
+        </w:rPr>
+        <w:t>гут</w:t>
+      </w:r>
+      <w:r>
+        <w:rPr>
+          <w:rFonts w:ascii="Times New Roman" w:eastAsiaTheme="minorEastAsia" w:hAnsi="Times New Roman" w:cs="Times New Roman"/>
+          <w:sz w:val="28"/>
+          <w:szCs w:val="28"/>
+        </w:rPr>
+        <w:t xml:space="preserve"> тренировать</w:t>
+      </w:r>
+      <w:r>
+        <w:rPr>
+          <w:rFonts w:ascii="Times New Roman" w:eastAsiaTheme="minorEastAsia" w:hAnsi="Times New Roman" w:cs="Times New Roman"/>
+          <w:sz w:val="28"/>
+          <w:szCs w:val="28"/>
+        </w:rPr>
+        <w:t xml:space="preserve"> </w:t>
+      </w:r>
+      <w:r>
+        <w:rPr>
+          <w:rFonts w:ascii="Times New Roman" w:eastAsiaTheme="minorEastAsia" w:hAnsi="Times New Roman" w:cs="Times New Roman"/>
+          <w:sz w:val="28"/>
+          <w:szCs w:val="28"/>
+        </w:rPr>
+        <w:t>каки</w:t>
+      </w:r>
+      <w:r>
+        <w:rPr>
+          <w:rFonts w:ascii="Times New Roman" w:eastAsiaTheme="minorEastAsia" w:hAnsi="Times New Roman" w:cs="Times New Roman"/>
+          <w:sz w:val="28"/>
+          <w:szCs w:val="28"/>
+        </w:rPr>
+        <w:t>х</w:t>
+      </w:r>
+      <w:r>
+        <w:rPr>
+          <w:rFonts w:ascii="Times New Roman" w:eastAsiaTheme="minorEastAsia" w:hAnsi="Times New Roman" w:cs="Times New Roman"/>
+          <w:sz w:val="28"/>
+          <w:szCs w:val="28"/>
+        </w:rPr>
+        <w:t>-либо</w:t>
+      </w:r>
+      <w:r>
+        <w:rPr>
+          <w:rFonts w:ascii="Times New Roman" w:eastAsiaTheme="minorEastAsia" w:hAnsi="Times New Roman" w:cs="Times New Roman"/>
+          <w:sz w:val="28"/>
+          <w:szCs w:val="28"/>
+        </w:rPr>
+        <w:t xml:space="preserve"> лошадей</w:t>
+      </w:r>
+    </w:p>
+    <w:p>
+      <w:pPr>
+        <w:rPr>
+          <w:rFonts w:ascii="Times New Roman" w:eastAsiaTheme="minorEastAsia" w:hAnsi="Times New Roman" w:cs="Times New Roman"/>
+          <w:sz w:val="28"/>
+          <w:szCs w:val="28"/>
+        </w:rPr>
+      </w:pPr>
+    </w:p>
+    <w:p>
+      <w:pPr>
+        <w:rPr>
+          <w:rFonts w:ascii="Times New Roman" w:eastAsiaTheme="minorEastAsia" w:hAnsi="Times New Roman" w:cs="Times New Roman"/>
+          <w:b/>
+          <w:sz w:val="28"/>
+          <w:szCs w:val="28"/>
+        </w:rPr>
+      </w:pPr>
+      <w:proofErr w:type="spellStart"/>
+      <w:r>
+        <w:rPr>
+          <w:rFonts w:ascii="Times New Roman" w:eastAsiaTheme="minorEastAsia" w:hAnsi="Times New Roman" w:cs="Times New Roman"/>
+          <w:b/>
+          <w:sz w:val="28"/>
+          <w:szCs w:val="28"/>
+        </w:rPr>
+        <w:t>Jockey</w:t>
+      </w:r>
+      <w:proofErr w:type="spellEnd"/>
+      <w:r>
+        <w:rPr>
+          <w:rFonts w:ascii="Times New Roman" w:eastAsiaTheme="minorEastAsia" w:hAnsi="Times New Roman" w:cs="Times New Roman"/>
+          <w:b/>
+          <w:sz w:val="28"/>
+          <w:szCs w:val="28"/>
+        </w:rPr>
+        <w:t xml:space="preserve"> (</w:t>
+      </w:r>
+      <w:r>
+        <w:rPr>
+          <w:rFonts w:ascii="Times New Roman" w:eastAsiaTheme="minorEastAsia" w:hAnsi="Times New Roman" w:cs="Times New Roman"/>
+          <w:b/>
+          <w:sz w:val="28"/>
+          <w:szCs w:val="28"/>
+        </w:rPr>
+        <w:t>жокей</w:t>
+      </w:r>
+      <w:r>
+        <w:rPr>
+          <w:rFonts w:ascii="Times New Roman" w:eastAsiaTheme="minorEastAsia" w:hAnsi="Times New Roman" w:cs="Times New Roman"/>
+          <w:b/>
+          <w:sz w:val="28"/>
+          <w:szCs w:val="28"/>
+        </w:rPr>
+        <w:t>)</w:t>
+      </w:r>
+    </w:p>
+    <w:p>
+      <w:pPr>
+        <w:rPr>
+          <w:rFonts w:ascii="Times New Roman" w:eastAsiaTheme="minorEastAsia" w:hAnsi="Times New Roman" w:cs="Times New Roman"/>
+          <w:sz w:val="28"/>
+          <w:szCs w:val="28"/>
+        </w:rPr>
+      </w:pPr>
+      <w:r>
+        <w:rPr>
+          <w:rFonts w:ascii="Times New Roman" w:eastAsiaTheme="minorEastAsia" w:hAnsi="Times New Roman" w:cs="Times New Roman"/>
+          <w:sz w:val="28"/>
+          <w:szCs w:val="28"/>
+        </w:rPr>
+        <w:t xml:space="preserve">Первичный ключ – </w:t>
+      </w:r>
+      <w:proofErr w:type="spellStart"/>
+      <w:r>
+        <w:rPr>
+          <w:rFonts w:ascii="Times New Roman" w:eastAsiaTheme="minorEastAsia" w:hAnsi="Times New Roman" w:cs="Times New Roman"/>
+          <w:sz w:val="28"/>
+          <w:szCs w:val="28"/>
+        </w:rPr>
+        <w:t>name</w:t>
+      </w:r>
+      <w:proofErr w:type="spellEnd"/>
+    </w:p>
+    <w:p>
+      <w:pPr>
+        <w:rPr>
+          <w:rFonts w:ascii="Times New Roman" w:eastAsiaTheme="minorEastAsia" w:hAnsi="Times New Roman" w:cs="Times New Roman"/>
+          <w:sz w:val="28"/>
+          <w:szCs w:val="28"/>
+        </w:rPr>
+      </w:pPr>
+      <w:r>
+        <w:rPr>
+          <w:rFonts w:ascii="Times New Roman" w:eastAsiaTheme="minorEastAsia" w:hAnsi="Times New Roman" w:cs="Times New Roman"/>
+          <w:sz w:val="28"/>
+          <w:szCs w:val="28"/>
+        </w:rPr>
+        <w:t>Жокеи</w:t>
+      </w:r>
+      <w:r>
+        <w:rPr>
+          <w:rFonts w:ascii="Times New Roman" w:eastAsiaTheme="minorEastAsia" w:hAnsi="Times New Roman" w:cs="Times New Roman"/>
+          <w:sz w:val="28"/>
+          <w:szCs w:val="28"/>
+        </w:rPr>
+        <w:t xml:space="preserve"> мо</w:t>
+      </w:r>
+      <w:r>
+        <w:rPr>
+          <w:rFonts w:ascii="Times New Roman" w:eastAsiaTheme="minorEastAsia" w:hAnsi="Times New Roman" w:cs="Times New Roman"/>
+          <w:sz w:val="28"/>
+          <w:szCs w:val="28"/>
+        </w:rPr>
+        <w:t>гут</w:t>
+      </w:r>
+      <w:r>
+        <w:rPr>
+          <w:rFonts w:ascii="Times New Roman" w:eastAsiaTheme="minorEastAsia" w:hAnsi="Times New Roman" w:cs="Times New Roman"/>
+          <w:sz w:val="28"/>
+          <w:szCs w:val="28"/>
+        </w:rPr>
+        <w:t xml:space="preserve"> </w:t>
+      </w:r>
+      <w:r>
+        <w:rPr>
+          <w:rFonts w:ascii="Times New Roman" w:eastAsiaTheme="minorEastAsia" w:hAnsi="Times New Roman" w:cs="Times New Roman"/>
+          <w:sz w:val="28"/>
+          <w:szCs w:val="28"/>
+        </w:rPr>
+        <w:t xml:space="preserve">управлять </w:t>
+      </w:r>
+      <w:r>
+        <w:rPr>
+          <w:rFonts w:ascii="Times New Roman" w:eastAsiaTheme="minorEastAsia" w:hAnsi="Times New Roman" w:cs="Times New Roman"/>
+          <w:sz w:val="28"/>
+          <w:szCs w:val="28"/>
+        </w:rPr>
+        <w:t>каки</w:t>
+      </w:r>
+      <w:r>
+        <w:rPr>
+          <w:rFonts w:ascii="Times New Roman" w:eastAsiaTheme="minorEastAsia" w:hAnsi="Times New Roman" w:cs="Times New Roman"/>
+          <w:sz w:val="28"/>
+          <w:szCs w:val="28"/>
+        </w:rPr>
+        <w:t>х</w:t>
+      </w:r>
+      <w:r>
+        <w:rPr>
+          <w:rFonts w:ascii="Times New Roman" w:eastAsiaTheme="minorEastAsia" w:hAnsi="Times New Roman" w:cs="Times New Roman"/>
+          <w:sz w:val="28"/>
+          <w:szCs w:val="28"/>
+        </w:rPr>
+        <w:t>-либо</w:t>
+      </w:r>
+      <w:r>
+        <w:rPr>
+          <w:rFonts w:ascii="Times New Roman" w:eastAsiaTheme="minorEastAsia" w:hAnsi="Times New Roman" w:cs="Times New Roman"/>
+          <w:sz w:val="28"/>
+          <w:szCs w:val="28"/>
+        </w:rPr>
+        <w:t xml:space="preserve"> лошадей</w:t>
+      </w:r>
+    </w:p>
+    <w:p>
+      <w:pPr>
+        <w:rPr>
+          <w:rFonts w:ascii="Times New Roman" w:eastAsiaTheme="minorEastAsia" w:hAnsi="Times New Roman" w:cs="Times New Roman"/>
+          <w:sz w:val="28"/>
+          <w:szCs w:val="28"/>
+        </w:rPr>
+      </w:pPr>
+    </w:p>
+    <w:p>
+      <w:pPr>
+        <w:rPr>
+          <w:rFonts w:ascii="Times New Roman" w:eastAsiaTheme="minorEastAsia" w:hAnsi="Times New Roman" w:cs="Times New Roman"/>
+          <w:b/>
+          <w:sz w:val="28"/>
+          <w:szCs w:val="28"/>
+        </w:rPr>
+      </w:pPr>
+      <w:r>
+        <w:rPr>
+          <w:rFonts w:ascii="Times New Roman" w:eastAsiaTheme="minorEastAsia" w:hAnsi="Times New Roman" w:cs="Times New Roman"/>
+          <w:b/>
+          <w:sz w:val="28"/>
+          <w:szCs w:val="28"/>
+          <w:lang w:val="en-US"/>
+        </w:rPr>
+        <w:t>Owner</w:t>
+      </w:r>
+      <w:r>
+        <w:rPr>
+          <w:rFonts w:ascii="Times New Roman" w:eastAsiaTheme="minorEastAsia" w:hAnsi="Times New Roman" w:cs="Times New Roman"/>
+          <w:b/>
+          <w:sz w:val="28"/>
+          <w:szCs w:val="28"/>
+        </w:rPr>
+        <w:t xml:space="preserve"> (</w:t>
+      </w:r>
+      <w:r>
+        <w:rPr>
+          <w:rFonts w:ascii="Times New Roman" w:eastAsiaTheme="minorEastAsia" w:hAnsi="Times New Roman" w:cs="Times New Roman"/>
+          <w:b/>
+          <w:sz w:val="28"/>
+          <w:szCs w:val="28"/>
+        </w:rPr>
+        <w:t>владелец</w:t>
+      </w:r>
+      <w:r>
+        <w:rPr>
+          <w:rFonts w:ascii="Times New Roman" w:eastAsiaTheme="minorEastAsia" w:hAnsi="Times New Roman" w:cs="Times New Roman"/>
+          <w:b/>
+          <w:sz w:val="28"/>
+          <w:szCs w:val="28"/>
+        </w:rPr>
+        <w:t>)</w:t>
+      </w:r>
+    </w:p>
+    <w:p>
+      <w:pPr>
+        <w:rPr>
+          <w:rFonts w:ascii="Times New Roman" w:eastAsiaTheme="minorEastAsia" w:hAnsi="Times New Roman" w:cs="Times New Roman"/>
+          <w:sz w:val="28"/>
+          <w:szCs w:val="28"/>
+        </w:rPr>
+      </w:pPr>
+      <w:r>
+        <w:rPr>
+          <w:rFonts w:ascii="Times New Roman" w:eastAsiaTheme="minorEastAsia" w:hAnsi="Times New Roman" w:cs="Times New Roman"/>
+          <w:sz w:val="28"/>
+          <w:szCs w:val="28"/>
+        </w:rPr>
+        <w:t xml:space="preserve">Первичный ключ – </w:t>
+      </w:r>
+      <w:proofErr w:type="spellStart"/>
+      <w:r>
+        <w:rPr>
+          <w:rFonts w:ascii="Times New Roman" w:eastAsiaTheme="minorEastAsia" w:hAnsi="Times New Roman" w:cs="Times New Roman"/>
+          <w:sz w:val="28"/>
+          <w:szCs w:val="28"/>
+        </w:rPr>
+        <w:t>name</w:t>
+      </w:r>
+      <w:proofErr w:type="spellEnd"/>
+    </w:p>
+    <w:p>
+      <w:pPr>
+        <w:rPr>
+          <w:rFonts w:ascii="Times New Roman" w:eastAsiaTheme="minorEastAsia" w:hAnsi="Times New Roman" w:cs="Times New Roman"/>
+          <w:sz w:val="28"/>
+          <w:szCs w:val="28"/>
+        </w:rPr>
+      </w:pPr>
+      <w:r>
+        <w:rPr>
+          <w:rFonts w:ascii="Times New Roman" w:eastAsiaTheme="minorEastAsia" w:hAnsi="Times New Roman" w:cs="Times New Roman"/>
+          <w:sz w:val="28"/>
+          <w:szCs w:val="28"/>
+        </w:rPr>
+        <w:t>Владельцы</w:t>
+      </w:r>
+      <w:r>
+        <w:rPr>
+          <w:rFonts w:ascii="Times New Roman" w:eastAsiaTheme="minorEastAsia" w:hAnsi="Times New Roman" w:cs="Times New Roman"/>
+          <w:sz w:val="28"/>
+          <w:szCs w:val="28"/>
+        </w:rPr>
+        <w:t xml:space="preserve"> мо</w:t>
+      </w:r>
+      <w:r>
+        <w:rPr>
+          <w:rFonts w:ascii="Times New Roman" w:eastAsiaTheme="minorEastAsia" w:hAnsi="Times New Roman" w:cs="Times New Roman"/>
+          <w:sz w:val="28"/>
+          <w:szCs w:val="28"/>
+        </w:rPr>
+        <w:t>гут</w:t>
+      </w:r>
+      <w:r>
+        <w:rPr>
+          <w:rFonts w:ascii="Times New Roman" w:eastAsiaTheme="minorEastAsia" w:hAnsi="Times New Roman" w:cs="Times New Roman"/>
+          <w:sz w:val="28"/>
+          <w:szCs w:val="28"/>
+        </w:rPr>
+        <w:t xml:space="preserve"> </w:t>
+      </w:r>
+      <w:r>
+        <w:rPr>
+          <w:rFonts w:ascii="Times New Roman" w:eastAsiaTheme="minorEastAsia" w:hAnsi="Times New Roman" w:cs="Times New Roman"/>
+          <w:sz w:val="28"/>
+          <w:szCs w:val="28"/>
+        </w:rPr>
+        <w:t xml:space="preserve">обладать </w:t>
+      </w:r>
+      <w:r>
+        <w:rPr>
+          <w:rFonts w:ascii="Times New Roman" w:eastAsiaTheme="minorEastAsia" w:hAnsi="Times New Roman" w:cs="Times New Roman"/>
+          <w:sz w:val="28"/>
+          <w:szCs w:val="28"/>
+        </w:rPr>
+        <w:t>каки</w:t>
+      </w:r>
+      <w:r>
+        <w:rPr>
+          <w:rFonts w:ascii="Times New Roman" w:eastAsiaTheme="minorEastAsia" w:hAnsi="Times New Roman" w:cs="Times New Roman"/>
+          <w:sz w:val="28"/>
+          <w:szCs w:val="28"/>
+        </w:rPr>
+        <w:t>ми</w:t>
+      </w:r>
+      <w:r>
+        <w:rPr>
+          <w:rFonts w:ascii="Times New Roman" w:eastAsiaTheme="minorEastAsia" w:hAnsi="Times New Roman" w:cs="Times New Roman"/>
+          <w:sz w:val="28"/>
+          <w:szCs w:val="28"/>
+        </w:rPr>
+        <w:t>-либо</w:t>
+      </w:r>
+      <w:r>
+        <w:rPr>
+          <w:rFonts w:ascii="Times New Roman" w:eastAsiaTheme="minorEastAsia" w:hAnsi="Times New Roman" w:cs="Times New Roman"/>
+          <w:sz w:val="28"/>
+          <w:szCs w:val="28"/>
+        </w:rPr>
+        <w:t xml:space="preserve"> лошадьми</w:t>
+      </w:r>
+    </w:p>
+    <w:p>
+      <w:pPr>
+        <w:rPr>
+          <w:rFonts w:ascii="Times New Roman" w:eastAsiaTheme="minorEastAsia" w:hAnsi="Times New Roman" w:cs="Times New Roman"/>
+          <w:b/>
+          <w:sz w:val="28"/>
+          <w:szCs w:val="28"/>
+        </w:rPr>
+      </w:pPr>
+    </w:p>
+    <w:p>
+      <w:pPr>
+        <w:rPr>
+          <w:rFonts w:ascii="Times New Roman" w:eastAsiaTheme="minorEastAsia" w:hAnsi="Times New Roman" w:cs="Times New Roman"/>
+          <w:b/>
+          <w:sz w:val="28"/>
+          <w:szCs w:val="28"/>
+        </w:rPr>
+      </w:pPr>
+    </w:p>
+    <w:p>
+      <w:pPr>
+        <w:rPr>
+          <w:rFonts w:ascii="Times New Roman" w:eastAsiaTheme="minorEastAsia" w:hAnsi="Times New Roman" w:cs="Times New Roman"/>
+          <w:b/>
+          <w:sz w:val="28"/>
+          <w:szCs w:val="28"/>
+        </w:rPr>
+      </w:pPr>
+    </w:p>
+    <w:p>
+      <w:pPr>
+        <w:rPr>
+          <w:rFonts w:ascii="Times New Roman" w:eastAsiaTheme="minorEastAsia" w:hAnsi="Times New Roman" w:cs="Times New Roman"/>
+          <w:b/>
+          <w:sz w:val="28"/>
+          <w:szCs w:val="28"/>
+        </w:rPr>
+      </w:pPr>
+    </w:p>
+    <w:p>
+      <w:pPr>
+        <w:rPr>
+          <w:rFonts w:ascii="Times New Roman" w:eastAsiaTheme="minorEastAsia" w:hAnsi="Times New Roman" w:cs="Times New Roman"/>
+          <w:b/>
+          <w:sz w:val="28"/>
+          <w:szCs w:val="28"/>
+        </w:rPr>
+      </w:pPr>
+    </w:p>
+    <w:p>
+      <w:pPr>
+        <w:pStyle w:val="a6"/>
+        <w:numPr>
+          <w:ilvl w:val="0"/>
+          <w:numId w:val="4"/>
+        </w:numPr>
+        <w:rPr>
+          <w:rFonts w:ascii="Times New Roman" w:eastAsiaTheme="minorEastAsia" w:hAnsi="Times New Roman" w:cs="Times New Roman"/>
+          <w:b/>
+          <w:sz w:val="28"/>
+          <w:szCs w:val="28"/>
+        </w:rPr>
+      </w:pPr>
+      <w:r>
+        <w:rPr>
+          <w:rFonts w:ascii="Times New Roman" w:eastAsiaTheme="minorEastAsia" w:hAnsi="Times New Roman" w:cs="Times New Roman"/>
+          <w:sz w:val="28"/>
+          <w:szCs w:val="28"/>
+        </w:rPr>
+        <w:lastRenderedPageBreak/>
+        <w:t>Перевод ER диаграммы в реляционную модель, создание и заполнение БД.</w:t>
+      </w:r>
+    </w:p>
+    <w:p>
+      <w:pPr>
+        <w:rPr>
+          <w:rFonts w:ascii="Times New Roman" w:eastAsiaTheme="minorEastAsia" w:hAnsi="Times New Roman" w:cs="Times New Roman"/>
+          <w:b/>
+          <w:sz w:val="28"/>
+          <w:szCs w:val="28"/>
+        </w:rPr>
+      </w:pPr>
+    </w:p>
+    <w:p>
+      <w:pPr>
+        <w:rPr>
+          <w:rFonts w:ascii="Times New Roman" w:eastAsiaTheme="minorEastAsia" w:hAnsi="Times New Roman" w:cs="Times New Roman"/>
+          <w:sz w:val="28"/>
+          <w:szCs w:val="28"/>
+        </w:rPr>
+      </w:pPr>
+      <w:r>
+        <w:rPr>
+          <w:rFonts w:ascii="Times New Roman" w:eastAsiaTheme="minorEastAsia" w:hAnsi="Times New Roman" w:cs="Times New Roman"/>
+          <w:sz w:val="28"/>
+          <w:szCs w:val="28"/>
+        </w:rPr>
+        <w:t>Третья нормальная форма  - это подход к разработке схемы базы</w:t>
+      </w:r>
+    </w:p>
+    <w:p>
+      <w:pPr>
+        <w:rPr>
+          <w:rFonts w:ascii="Times New Roman" w:eastAsiaTheme="minorEastAsia" w:hAnsi="Times New Roman" w:cs="Times New Roman"/>
+          <w:sz w:val="28"/>
+          <w:szCs w:val="28"/>
+        </w:rPr>
+      </w:pPr>
+      <w:r>
+        <w:rPr>
+          <w:rFonts w:ascii="Times New Roman" w:eastAsiaTheme="minorEastAsia" w:hAnsi="Times New Roman" w:cs="Times New Roman"/>
+          <w:sz w:val="28"/>
+          <w:szCs w:val="28"/>
+        </w:rPr>
+        <w:t>данных для реляционных баз данных, который использует принципы</w:t>
+      </w:r>
+    </w:p>
+    <w:p>
+      <w:pPr>
+        <w:rPr>
+          <w:rFonts w:ascii="Times New Roman" w:eastAsiaTheme="minorEastAsia" w:hAnsi="Times New Roman" w:cs="Times New Roman"/>
+          <w:sz w:val="28"/>
+          <w:szCs w:val="28"/>
+        </w:rPr>
+      </w:pPr>
+      <w:r>
+        <w:rPr>
+          <w:rFonts w:ascii="Times New Roman" w:eastAsiaTheme="minorEastAsia" w:hAnsi="Times New Roman" w:cs="Times New Roman"/>
+          <w:sz w:val="28"/>
+          <w:szCs w:val="28"/>
+        </w:rPr>
+        <w:t>нормализации для уменьшения дублирования данных, предотвращения</w:t>
+      </w:r>
+    </w:p>
+    <w:p>
+      <w:pPr>
+        <w:rPr>
+          <w:rFonts w:ascii="Times New Roman" w:eastAsiaTheme="minorEastAsia" w:hAnsi="Times New Roman" w:cs="Times New Roman"/>
+          <w:sz w:val="28"/>
+          <w:szCs w:val="28"/>
+        </w:rPr>
+      </w:pPr>
+      <w:r>
+        <w:rPr>
+          <w:rFonts w:ascii="Times New Roman" w:eastAsiaTheme="minorEastAsia" w:hAnsi="Times New Roman" w:cs="Times New Roman"/>
+          <w:sz w:val="28"/>
+          <w:szCs w:val="28"/>
+        </w:rPr>
+        <w:t>аномалий данных, обеспечения ссылочной целостности и упрощения</w:t>
+      </w:r>
+    </w:p>
+    <w:p>
+      <w:pPr>
+        <w:rPr>
+          <w:rFonts w:ascii="Times New Roman" w:eastAsiaTheme="minorEastAsia" w:hAnsi="Times New Roman" w:cs="Times New Roman"/>
+          <w:sz w:val="28"/>
+          <w:szCs w:val="28"/>
+        </w:rPr>
+      </w:pPr>
+      <w:r>
+        <w:rPr>
+          <w:rFonts w:ascii="Times New Roman" w:eastAsiaTheme="minorEastAsia" w:hAnsi="Times New Roman" w:cs="Times New Roman"/>
+          <w:sz w:val="28"/>
+          <w:szCs w:val="28"/>
+        </w:rPr>
+        <w:t>управления данными.</w:t>
+      </w:r>
+    </w:p>
+    <w:p>
+      <w:pPr>
+        <w:rPr>
+          <w:rFonts w:ascii="Times New Roman" w:eastAsiaTheme="minorEastAsia" w:hAnsi="Times New Roman" w:cs="Times New Roman"/>
+          <w:sz w:val="28"/>
+          <w:szCs w:val="28"/>
+        </w:rPr>
+      </w:pPr>
+    </w:p>
+    <w:p>
+      <w:pPr>
+        <w:rPr>
+          <w:rFonts w:ascii="Times New Roman" w:eastAsiaTheme="minorEastAsia" w:hAnsi="Times New Roman" w:cs="Times New Roman"/>
+          <w:sz w:val="28"/>
+          <w:szCs w:val="28"/>
+        </w:rPr>
+      </w:pPr>
+    </w:p>
+    <w:p>
+      <w:pPr>
+        <w:rPr>
+          <w:rFonts w:ascii="Times New Roman" w:eastAsiaTheme="minorEastAsia" w:hAnsi="Times New Roman" w:cs="Times New Roman"/>
+          <w:sz w:val="28"/>
+          <w:szCs w:val="28"/>
+        </w:rPr>
+      </w:pPr>
+      <w:r>
+        <w:rPr>
+          <w:rFonts w:ascii="Times New Roman" w:eastAsiaTheme="minorEastAsia" w:hAnsi="Times New Roman" w:cs="Times New Roman"/>
+          <w:sz w:val="28"/>
+          <w:szCs w:val="28"/>
+        </w:rPr>
+        <w:t>Р</w:t>
+      </w:r>
+      <w:r>
+        <w:rPr>
+          <w:rFonts w:ascii="Times New Roman" w:eastAsiaTheme="minorEastAsia" w:hAnsi="Times New Roman" w:cs="Times New Roman"/>
+          <w:sz w:val="28"/>
+          <w:szCs w:val="28"/>
+        </w:rPr>
+        <w:t>еляционную модель</w:t>
+      </w:r>
+      <w:r>
+        <w:rPr>
+          <w:rFonts w:ascii="Times New Roman" w:eastAsiaTheme="minorEastAsia" w:hAnsi="Times New Roman" w:cs="Times New Roman"/>
+          <w:sz w:val="28"/>
+          <w:szCs w:val="28"/>
+        </w:rPr>
+        <w:t xml:space="preserve"> </w:t>
+      </w:r>
+      <w:r>
+        <w:rPr>
+          <w:rFonts w:ascii="Times New Roman" w:eastAsiaTheme="minorEastAsia" w:hAnsi="Times New Roman" w:cs="Times New Roman"/>
+          <w:sz w:val="28"/>
+          <w:szCs w:val="28"/>
+        </w:rPr>
+        <w:t>выглядит так:</w:t>
+      </w:r>
+    </w:p>
+    <w:p>
+      <w:pPr>
+        <w:rPr>
+          <w:rFonts w:ascii="Times New Roman" w:eastAsiaTheme="minorEastAsia" w:hAnsi="Times New Roman" w:cs="Times New Roman"/>
+          <w:sz w:val="28"/>
+          <w:szCs w:val="28"/>
+          <w:lang w:val="en-US"/>
+        </w:rPr>
+      </w:pPr>
+      <w:r>
+        <w:rPr>
+          <w:rFonts w:ascii="Times New Roman" w:eastAsiaTheme="minorEastAsia" w:hAnsi="Times New Roman" w:cs="Times New Roman"/>
           <w:noProof/>
           <w:sz w:val="28"/>
           <w:szCs w:val="28"/>
@@ -2633,9 +2501,9 @@
         </w:rPr>
         <w:drawing>
           <wp:inline distT="0" distB="0" distL="0" distR="0">
-            <wp:extent cx="5940425" cy="2039321"/>
+            <wp:extent cx="5940425" cy="2216150"/>
             <wp:effectExtent l="19050" t="0" r="3175" b="0"/>
-            <wp:docPr id="4" name="Рисунок 4"/>
+            <wp:docPr id="5" name="Рисунок 4" descr="RM.png"/>
             <wp:cNvGraphicFramePr>
               <a:graphicFrameLocks xmlns:a="http://schemas.openxmlformats.org/drawingml/2006/main" noChangeAspect="1"/>
             </wp:cNvGraphicFramePr>
@@ -2643,33 +2511,23 @@
               <a:graphicData uri="http://schemas.openxmlformats.org/drawingml/2006/picture">
                 <pic:pic xmlns:pic="http://schemas.openxmlformats.org/drawingml/2006/picture">
                   <pic:nvPicPr>
-                    <pic:cNvPr id="0" name="Picture 4"/>
-                    <pic:cNvPicPr>
-                      <a:picLocks noChangeAspect="1" noChangeArrowheads="1"/>
-                    </pic:cNvPicPr>
+                    <pic:cNvPr id="0" name="RM.png"/>
+                    <pic:cNvPicPr/>
                   </pic:nvPicPr>
                   <pic:blipFill>
-                    <a:blip r:embed="rId7" cstate="print"/>
-                    <a:srcRect/>
+                    <a:blip r:embed="rId6" cstate="print"/>
                     <a:stretch>
                       <a:fillRect/>
                     </a:stretch>
                   </pic:blipFill>
-                  <pic:spPr bwMode="auto">
+                  <pic:spPr>
                     <a:xfrm>
                       <a:off x="0" y="0"/>
-                      <a:ext cx="5940425" cy="2039321"/>
+                      <a:ext cx="5940425" cy="2216150"/>
                     </a:xfrm>
                     <a:prstGeom prst="rect">
                       <a:avLst/>
                     </a:prstGeom>
-                    <a:noFill/>
-                    <a:ln w="9525">
-                      <a:noFill/>
-                      <a:miter lim="800000"/>
-                      <a:headEnd/>
-                      <a:tailEnd/>
-                    </a:ln>
                   </pic:spPr>
                 </pic:pic>
               </a:graphicData>
@@ -2680,394 +2538,36 @@
     </w:p>
     <w:p>
       <w:pPr>
-        <w:rPr>
-          <w:rFonts w:ascii="Times New Roman" w:eastAsiaTheme="minorEastAsia" w:hAnsi="Times New Roman" w:cs="Times New Roman"/>
-          <w:sz w:val="28"/>
-          <w:szCs w:val="28"/>
-        </w:rPr>
-      </w:pPr>
-    </w:p>
-    <w:p>
-      <w:pPr>
-        <w:rPr>
-          <w:rFonts w:ascii="Times New Roman" w:eastAsiaTheme="minorEastAsia" w:hAnsi="Times New Roman" w:cs="Times New Roman"/>
-          <w:sz w:val="28"/>
-          <w:szCs w:val="28"/>
-        </w:rPr>
-      </w:pPr>
-    </w:p>
-    <w:p>
-      <w:pPr>
-        <w:rPr>
-          <w:rFonts w:ascii="Times New Roman" w:eastAsiaTheme="minorEastAsia" w:hAnsi="Times New Roman" w:cs="Times New Roman"/>
-          <w:b/>
-          <w:sz w:val="28"/>
-          <w:szCs w:val="28"/>
-        </w:rPr>
-      </w:pPr>
-      <w:r>
-        <w:rPr>
-          <w:rFonts w:ascii="Times New Roman" w:eastAsiaTheme="minorEastAsia" w:hAnsi="Times New Roman" w:cs="Times New Roman"/>
-          <w:b/>
+        <w:pStyle w:val="a6"/>
+        <w:numPr>
+          <w:ilvl w:val="0"/>
+          <w:numId w:val="4"/>
+        </w:numPr>
+        <w:rPr>
+          <w:rFonts w:ascii="Times New Roman" w:eastAsiaTheme="minorEastAsia" w:hAnsi="Times New Roman" w:cs="Times New Roman"/>
           <w:sz w:val="28"/>
           <w:szCs w:val="28"/>
           <w:lang w:val="en-US"/>
         </w:rPr>
-        <w:lastRenderedPageBreak/>
-        <w:t>Horse</w:t>
-      </w:r>
-    </w:p>
-    <w:p>
-      <w:pPr>
-        <w:rPr>
-          <w:rFonts w:ascii="Times New Roman" w:eastAsiaTheme="minorEastAsia" w:hAnsi="Times New Roman" w:cs="Times New Roman"/>
-          <w:sz w:val="28"/>
-          <w:szCs w:val="28"/>
-        </w:rPr>
-      </w:pPr>
-      <w:r>
-        <w:rPr>
-          <w:rFonts w:ascii="Times New Roman" w:eastAsiaTheme="minorEastAsia" w:hAnsi="Times New Roman" w:cs="Times New Roman"/>
-          <w:noProof/>
-          <w:sz w:val="28"/>
-          <w:szCs w:val="28"/>
-          <w:lang w:eastAsia="ru-RU"/>
-        </w:rPr>
-        <w:drawing>
-          <wp:inline distT="0" distB="0" distL="0" distR="0">
-            <wp:extent cx="5940425" cy="1942988"/>
-            <wp:effectExtent l="19050" t="0" r="3175" b="0"/>
-            <wp:docPr id="7" name="Рисунок 7"/>
-            <wp:cNvGraphicFramePr>
-              <a:graphicFrameLocks xmlns:a="http://schemas.openxmlformats.org/drawingml/2006/main" noChangeAspect="1"/>
-            </wp:cNvGraphicFramePr>
-            <a:graphic xmlns:a="http://schemas.openxmlformats.org/drawingml/2006/main">
-              <a:graphicData uri="http://schemas.openxmlformats.org/drawingml/2006/picture">
-                <pic:pic xmlns:pic="http://schemas.openxmlformats.org/drawingml/2006/picture">
-                  <pic:nvPicPr>
-                    <pic:cNvPr id="0" name="Picture 7"/>
-                    <pic:cNvPicPr>
-                      <a:picLocks noChangeAspect="1" noChangeArrowheads="1"/>
-                    </pic:cNvPicPr>
-                  </pic:nvPicPr>
-                  <pic:blipFill>
-                    <a:blip r:embed="rId8" cstate="print"/>
-                    <a:srcRect/>
-                    <a:stretch>
-                      <a:fillRect/>
-                    </a:stretch>
-                  </pic:blipFill>
-                  <pic:spPr bwMode="auto">
-                    <a:xfrm>
-                      <a:off x="0" y="0"/>
-                      <a:ext cx="5940425" cy="1942988"/>
-                    </a:xfrm>
-                    <a:prstGeom prst="rect">
-                      <a:avLst/>
-                    </a:prstGeom>
-                    <a:noFill/>
-                    <a:ln w="9525">
-                      <a:noFill/>
-                      <a:miter lim="800000"/>
-                      <a:headEnd/>
-                      <a:tailEnd/>
-                    </a:ln>
-                  </pic:spPr>
-                </pic:pic>
-              </a:graphicData>
-            </a:graphic>
-          </wp:inline>
-        </w:drawing>
-      </w:r>
-    </w:p>
-    <w:p>
-      <w:pPr>
-        <w:rPr>
-          <w:rFonts w:ascii="Times New Roman" w:eastAsiaTheme="minorEastAsia" w:hAnsi="Times New Roman" w:cs="Times New Roman"/>
-          <w:sz w:val="28"/>
-          <w:szCs w:val="28"/>
-        </w:rPr>
-      </w:pPr>
-    </w:p>
-    <w:p>
-      <w:pPr>
-        <w:rPr>
-          <w:rFonts w:ascii="Times New Roman" w:eastAsiaTheme="minorEastAsia" w:hAnsi="Times New Roman" w:cs="Times New Roman"/>
-          <w:b/>
-          <w:sz w:val="28"/>
-          <w:szCs w:val="28"/>
-        </w:rPr>
-      </w:pPr>
-      <w:proofErr w:type="spellStart"/>
-      <w:r>
-        <w:rPr>
-          <w:rFonts w:ascii="Times New Roman" w:eastAsiaTheme="minorEastAsia" w:hAnsi="Times New Roman" w:cs="Times New Roman"/>
-          <w:b/>
-          <w:sz w:val="28"/>
-          <w:szCs w:val="28"/>
-        </w:rPr>
-        <w:t>Trainer</w:t>
-      </w:r>
-      <w:proofErr w:type="spellEnd"/>
-      <w:r>
-        <w:rPr>
-          <w:rFonts w:ascii="Times New Roman" w:eastAsiaTheme="minorEastAsia" w:hAnsi="Times New Roman" w:cs="Times New Roman"/>
-          <w:b/>
-          <w:sz w:val="28"/>
-          <w:szCs w:val="28"/>
-        </w:rPr>
-        <w:t xml:space="preserve"> </w:t>
-      </w:r>
-    </w:p>
-    <w:p>
-      <w:pPr>
-        <w:rPr>
-          <w:rFonts w:ascii="Times New Roman" w:eastAsiaTheme="minorEastAsia" w:hAnsi="Times New Roman" w:cs="Times New Roman"/>
-          <w:b/>
-          <w:sz w:val="28"/>
-          <w:szCs w:val="28"/>
-        </w:rPr>
-      </w:pPr>
-      <w:r>
-        <w:rPr>
-          <w:rFonts w:ascii="Times New Roman" w:eastAsiaTheme="minorEastAsia" w:hAnsi="Times New Roman" w:cs="Times New Roman"/>
-          <w:b/>
-          <w:noProof/>
-          <w:sz w:val="28"/>
-          <w:szCs w:val="28"/>
-          <w:lang w:eastAsia="ru-RU"/>
-        </w:rPr>
-        <w:drawing>
-          <wp:inline distT="0" distB="0" distL="0" distR="0">
-            <wp:extent cx="5940425" cy="1008355"/>
-            <wp:effectExtent l="19050" t="0" r="3175" b="0"/>
-            <wp:docPr id="10" name="Рисунок 10"/>
-            <wp:cNvGraphicFramePr>
-              <a:graphicFrameLocks xmlns:a="http://schemas.openxmlformats.org/drawingml/2006/main" noChangeAspect="1"/>
-            </wp:cNvGraphicFramePr>
-            <a:graphic xmlns:a="http://schemas.openxmlformats.org/drawingml/2006/main">
-              <a:graphicData uri="http://schemas.openxmlformats.org/drawingml/2006/picture">
-                <pic:pic xmlns:pic="http://schemas.openxmlformats.org/drawingml/2006/picture">
-                  <pic:nvPicPr>
-                    <pic:cNvPr id="0" name="Picture 10"/>
-                    <pic:cNvPicPr>
-                      <a:picLocks noChangeAspect="1" noChangeArrowheads="1"/>
-                    </pic:cNvPicPr>
-                  </pic:nvPicPr>
-                  <pic:blipFill>
-                    <a:blip r:embed="rId9" cstate="print"/>
-                    <a:srcRect/>
-                    <a:stretch>
-                      <a:fillRect/>
-                    </a:stretch>
-                  </pic:blipFill>
-                  <pic:spPr bwMode="auto">
-                    <a:xfrm>
-                      <a:off x="0" y="0"/>
-                      <a:ext cx="5940425" cy="1008355"/>
-                    </a:xfrm>
-                    <a:prstGeom prst="rect">
-                      <a:avLst/>
-                    </a:prstGeom>
-                    <a:noFill/>
-                    <a:ln w="9525">
-                      <a:noFill/>
-                      <a:miter lim="800000"/>
-                      <a:headEnd/>
-                      <a:tailEnd/>
-                    </a:ln>
-                  </pic:spPr>
-                </pic:pic>
-              </a:graphicData>
-            </a:graphic>
-          </wp:inline>
-        </w:drawing>
-      </w:r>
-    </w:p>
-    <w:p>
-      <w:pPr>
-        <w:rPr>
-          <w:rFonts w:ascii="Times New Roman" w:eastAsiaTheme="minorEastAsia" w:hAnsi="Times New Roman" w:cs="Times New Roman"/>
-          <w:b/>
-          <w:sz w:val="28"/>
-          <w:szCs w:val="28"/>
-        </w:rPr>
-      </w:pPr>
-    </w:p>
-    <w:p>
-      <w:pPr>
-        <w:rPr>
-          <w:rFonts w:ascii="Times New Roman" w:eastAsiaTheme="minorEastAsia" w:hAnsi="Times New Roman" w:cs="Times New Roman"/>
-          <w:b/>
-          <w:sz w:val="28"/>
-          <w:szCs w:val="28"/>
-        </w:rPr>
-      </w:pPr>
-      <w:proofErr w:type="spellStart"/>
-      <w:r>
-        <w:rPr>
-          <w:rFonts w:ascii="Times New Roman" w:eastAsiaTheme="minorEastAsia" w:hAnsi="Times New Roman" w:cs="Times New Roman"/>
-          <w:b/>
-          <w:sz w:val="28"/>
-          <w:szCs w:val="28"/>
-        </w:rPr>
-        <w:t>Jockey</w:t>
-      </w:r>
-      <w:proofErr w:type="spellEnd"/>
-    </w:p>
-    <w:p>
-      <w:pPr>
-        <w:rPr>
-          <w:rFonts w:ascii="Times New Roman" w:eastAsiaTheme="minorEastAsia" w:hAnsi="Times New Roman" w:cs="Times New Roman"/>
-          <w:sz w:val="28"/>
-          <w:szCs w:val="28"/>
-        </w:rPr>
-      </w:pPr>
-      <w:r>
-        <w:rPr>
-          <w:rFonts w:ascii="Times New Roman" w:eastAsiaTheme="minorEastAsia" w:hAnsi="Times New Roman" w:cs="Times New Roman"/>
-          <w:noProof/>
-          <w:sz w:val="28"/>
-          <w:szCs w:val="28"/>
-          <w:lang w:eastAsia="ru-RU"/>
-        </w:rPr>
-        <w:drawing>
-          <wp:inline distT="0" distB="0" distL="0" distR="0">
-            <wp:extent cx="5940425" cy="1002153"/>
-            <wp:effectExtent l="19050" t="0" r="3175" b="0"/>
-            <wp:docPr id="13" name="Рисунок 13"/>
-            <wp:cNvGraphicFramePr>
-              <a:graphicFrameLocks xmlns:a="http://schemas.openxmlformats.org/drawingml/2006/main" noChangeAspect="1"/>
-            </wp:cNvGraphicFramePr>
-            <a:graphic xmlns:a="http://schemas.openxmlformats.org/drawingml/2006/main">
-              <a:graphicData uri="http://schemas.openxmlformats.org/drawingml/2006/picture">
-                <pic:pic xmlns:pic="http://schemas.openxmlformats.org/drawingml/2006/picture">
-                  <pic:nvPicPr>
-                    <pic:cNvPr id="0" name="Picture 13"/>
-                    <pic:cNvPicPr>
-                      <a:picLocks noChangeAspect="1" noChangeArrowheads="1"/>
-                    </pic:cNvPicPr>
-                  </pic:nvPicPr>
-                  <pic:blipFill>
-                    <a:blip r:embed="rId10" cstate="print"/>
-                    <a:srcRect/>
-                    <a:stretch>
-                      <a:fillRect/>
-                    </a:stretch>
-                  </pic:blipFill>
-                  <pic:spPr bwMode="auto">
-                    <a:xfrm>
-                      <a:off x="0" y="0"/>
-                      <a:ext cx="5940425" cy="1002153"/>
-                    </a:xfrm>
-                    <a:prstGeom prst="rect">
-                      <a:avLst/>
-                    </a:prstGeom>
-                    <a:noFill/>
-                    <a:ln w="9525">
-                      <a:noFill/>
-                      <a:miter lim="800000"/>
-                      <a:headEnd/>
-                      <a:tailEnd/>
-                    </a:ln>
-                  </pic:spPr>
-                </pic:pic>
-              </a:graphicData>
-            </a:graphic>
-          </wp:inline>
-        </w:drawing>
-      </w:r>
-    </w:p>
-    <w:p>
-      <w:pPr>
-        <w:rPr>
-          <w:rFonts w:ascii="Times New Roman" w:eastAsiaTheme="minorEastAsia" w:hAnsi="Times New Roman" w:cs="Times New Roman"/>
-          <w:sz w:val="28"/>
-          <w:szCs w:val="28"/>
-        </w:rPr>
-      </w:pPr>
-    </w:p>
-    <w:p>
-      <w:pPr>
-        <w:rPr>
-          <w:rFonts w:ascii="Times New Roman" w:eastAsiaTheme="minorEastAsia" w:hAnsi="Times New Roman" w:cs="Times New Roman"/>
-          <w:sz w:val="28"/>
-          <w:szCs w:val="28"/>
-        </w:rPr>
-      </w:pPr>
-      <w:r>
-        <w:rPr>
-          <w:rFonts w:ascii="Times New Roman" w:eastAsiaTheme="minorEastAsia" w:hAnsi="Times New Roman" w:cs="Times New Roman"/>
-          <w:b/>
+      </w:pPr>
+      <w:r>
+        <w:rPr>
+          <w:rFonts w:ascii="Times New Roman" w:eastAsiaTheme="minorEastAsia" w:hAnsi="Times New Roman" w:cs="Times New Roman"/>
+          <w:sz w:val="28"/>
+          <w:szCs w:val="28"/>
+        </w:rPr>
+        <w:t>Проработка визуального интерфейса приложения</w:t>
+      </w:r>
+    </w:p>
+    <w:p>
+      <w:pPr>
+        <w:rPr>
+          <w:rFonts w:ascii="Times New Roman" w:eastAsiaTheme="minorEastAsia" w:hAnsi="Times New Roman" w:cs="Times New Roman"/>
           <w:sz w:val="28"/>
           <w:szCs w:val="28"/>
           <w:lang w:val="en-US"/>
         </w:rPr>
-        <w:t>Owner</w:t>
-      </w:r>
-    </w:p>
-    <w:p>
-      <w:pPr>
-        <w:rPr>
-          <w:rFonts w:ascii="Times New Roman" w:eastAsiaTheme="minorEastAsia" w:hAnsi="Times New Roman" w:cs="Times New Roman"/>
-          <w:sz w:val="28"/>
-          <w:szCs w:val="28"/>
-        </w:rPr>
-      </w:pPr>
-      <w:r>
-        <w:rPr>
-          <w:rFonts w:ascii="Times New Roman" w:eastAsiaTheme="minorEastAsia" w:hAnsi="Times New Roman" w:cs="Times New Roman"/>
-          <w:noProof/>
-          <w:sz w:val="28"/>
-          <w:szCs w:val="28"/>
-          <w:lang w:eastAsia="ru-RU"/>
-        </w:rPr>
-        <w:drawing>
-          <wp:inline distT="0" distB="0" distL="0" distR="0">
-            <wp:extent cx="5940425" cy="1087810"/>
-            <wp:effectExtent l="19050" t="0" r="3175" b="0"/>
-            <wp:docPr id="16" name="Рисунок 16"/>
-            <wp:cNvGraphicFramePr>
-              <a:graphicFrameLocks xmlns:a="http://schemas.openxmlformats.org/drawingml/2006/main" noChangeAspect="1"/>
-            </wp:cNvGraphicFramePr>
-            <a:graphic xmlns:a="http://schemas.openxmlformats.org/drawingml/2006/main">
-              <a:graphicData uri="http://schemas.openxmlformats.org/drawingml/2006/picture">
-                <pic:pic xmlns:pic="http://schemas.openxmlformats.org/drawingml/2006/picture">
-                  <pic:nvPicPr>
-                    <pic:cNvPr id="0" name="Picture 16"/>
-                    <pic:cNvPicPr>
-                      <a:picLocks noChangeAspect="1" noChangeArrowheads="1"/>
-                    </pic:cNvPicPr>
-                  </pic:nvPicPr>
-                  <pic:blipFill>
-                    <a:blip r:embed="rId11" cstate="print"/>
-                    <a:srcRect/>
-                    <a:stretch>
-                      <a:fillRect/>
-                    </a:stretch>
-                  </pic:blipFill>
-                  <pic:spPr bwMode="auto">
-                    <a:xfrm>
-                      <a:off x="0" y="0"/>
-                      <a:ext cx="5940425" cy="1087810"/>
-                    </a:xfrm>
-                    <a:prstGeom prst="rect">
-                      <a:avLst/>
-                    </a:prstGeom>
-                    <a:noFill/>
-                    <a:ln w="9525">
-                      <a:noFill/>
-                      <a:miter lim="800000"/>
-                      <a:headEnd/>
-                      <a:tailEnd/>
-                    </a:ln>
-                  </pic:spPr>
-                </pic:pic>
-              </a:graphicData>
-            </a:graphic>
-          </wp:inline>
-        </w:drawing>
-      </w:r>
+      </w:pPr>
     </w:p>
     <w:sectPr>
       <w:pgSz w:w="11906" w:h="16838"/>
@@ -3733,6 +3233,7 @@
   <w:style w:type="character" w:default="1" w:styleId="a0">
     <w:name w:val="Default Paragraph Font"/>
     <w:uiPriority w:val="1"/>
+    <w:semiHidden/>
     <w:unhideWhenUsed/>
   </w:style>
   <w:style w:type="table" w:default="1" w:styleId="a1">
@@ -4066,7 +3567,7 @@
   <a:extraClrSchemeLst/>
   <a:extLst>
     <a:ext uri="{05A4C25C-085E-4340-85A3-A5531E510DB2}">
-      <thm15:themeFamily xmlns="" xmlns:thm15="http://schemas.microsoft.com/office/thememl/2012/main" name="Office Theme" id="{62F939B6-93AF-4DB8-9C6B-D6C7DFDC589F}" vid="{4A3C46E8-61CC-4603-A589-7422A47A8E4A}"/>
+      <thm15:themeFamily xmlns:thm15="http://schemas.microsoft.com/office/thememl/2012/main" xmlns="" name="Office Theme" id="{62F939B6-93AF-4DB8-9C6B-D6C7DFDC589F}" vid="{4A3C46E8-61CC-4603-A589-7422A47A8E4A}"/>
     </a:ext>
   </a:extLst>
 </a:theme>
